--- a/Dokumentumok/Algoritmus dokumentáció.docx
+++ b/Dokumentumok/Algoritmus dokumentáció.docx
@@ -256,7 +256,7 @@
           <w:r>
             <w:fldChar w:fldCharType="separate"/>
           </w:r>
-          <w:hyperlink w:anchor="_Toc210131566" w:history="1">
+          <w:hyperlink w:anchor="_Toc212021587" w:history="1">
             <w:r>
               <w:rPr>
                 <w:rStyle w:val="Hiperhivatkozs"/>
@@ -278,7 +278,7 @@
                 <w:rStyle w:val="Hiperhivatkozs"/>
                 <w:noProof/>
               </w:rPr>
-              <w:t>Cím 1</w:t>
+              <w:t>Főoldal</w:t>
             </w:r>
             <w:r>
               <w:rPr>
@@ -299,7 +299,7 @@
                 <w:noProof/>
                 <w:webHidden/>
               </w:rPr>
-              <w:instrText xml:space="preserve"> PAGEREF _Toc210131566 \h </w:instrText>
+              <w:instrText xml:space="preserve"> PAGEREF _Toc212021587 \h </w:instrText>
             </w:r>
             <w:r>
               <w:rPr>
@@ -344,7 +344,7 @@
               <w:lang w:eastAsia="hu-HU"/>
             </w:rPr>
           </w:pPr>
-          <w:hyperlink w:anchor="_Toc210131567" w:history="1">
+          <w:hyperlink w:anchor="_Toc212021588" w:history="1">
             <w:r>
               <w:rPr>
                 <w:rStyle w:val="Hiperhivatkozs"/>
@@ -366,7 +366,7 @@
                 <w:rStyle w:val="Hiperhivatkozs"/>
                 <w:noProof/>
               </w:rPr>
-              <w:t>Alcím 1</w:t>
+              <w:t>Carousel működése</w:t>
             </w:r>
             <w:r>
               <w:rPr>
@@ -387,7 +387,7 @@
                 <w:noProof/>
                 <w:webHidden/>
               </w:rPr>
-              <w:instrText xml:space="preserve"> PAGEREF _Toc210131567 \h </w:instrText>
+              <w:instrText xml:space="preserve"> PAGEREF _Toc212021588 \h </w:instrText>
             </w:r>
             <w:r>
               <w:rPr>
@@ -420,32 +420,26 @@
         </w:p>
         <w:p>
           <w:pPr>
-            <w:pStyle w:val="TJ1"/>
+            <w:pStyle w:val="TJ3"/>
             <w:tabs>
-              <w:tab w:val="left" w:pos="440"/>
+              <w:tab w:val="left" w:pos="1320"/>
               <w:tab w:val="right" w:leader="dot" w:pos="9062"/>
             </w:tabs>
             <w:rPr>
-              <w:rFonts w:asciiTheme="minorHAnsi" w:eastAsiaTheme="minorEastAsia" w:hAnsiTheme="minorHAnsi"/>
               <w:noProof/>
-              <w:sz w:val="22"/>
-              <w:lang w:eastAsia="hu-HU"/>
             </w:rPr>
           </w:pPr>
-          <w:hyperlink w:anchor="_Toc210131568" w:history="1">
+          <w:hyperlink w:anchor="_Toc212021589" w:history="1">
             <w:r>
               <w:rPr>
                 <w:rStyle w:val="Hiperhivatkozs"/>
                 <w:noProof/>
               </w:rPr>
-              <w:t>2</w:t>
-            </w:r>
-            <w:r>
-              <w:rPr>
-                <w:rFonts w:asciiTheme="minorHAnsi" w:eastAsiaTheme="minorEastAsia" w:hAnsiTheme="minorHAnsi"/>
-                <w:noProof/>
-                <w:sz w:val="22"/>
-                <w:lang w:eastAsia="hu-HU"/>
+              <w:t>1.1.1</w:t>
+            </w:r>
+            <w:r>
+              <w:rPr>
+                <w:noProof/>
               </w:rPr>
               <w:tab/>
             </w:r>
@@ -454,7 +448,7 @@
                 <w:rStyle w:val="Hiperhivatkozs"/>
                 <w:noProof/>
               </w:rPr>
-              <w:t>Cím 2</w:t>
+              <w:t>Lekért adatok</w:t>
             </w:r>
             <w:r>
               <w:rPr>
@@ -475,7 +469,7 @@
                 <w:noProof/>
                 <w:webHidden/>
               </w:rPr>
-              <w:instrText xml:space="preserve"> PAGEREF _Toc210131568 \h </w:instrText>
+              <w:instrText xml:space="preserve"> PAGEREF _Toc212021589 \h </w:instrText>
             </w:r>
             <w:r>
               <w:rPr>
@@ -495,7 +489,7 @@
                 <w:noProof/>
                 <w:webHidden/>
               </w:rPr>
-              <w:t>4</w:t>
+              <w:t>3</w:t>
             </w:r>
             <w:r>
               <w:rPr>
@@ -520,13 +514,13 @@
               <w:lang w:eastAsia="hu-HU"/>
             </w:rPr>
           </w:pPr>
-          <w:hyperlink w:anchor="_Toc210131569" w:history="1">
+          <w:hyperlink w:anchor="_Toc212021590" w:history="1">
             <w:r>
               <w:rPr>
                 <w:rStyle w:val="Hiperhivatkozs"/>
                 <w:noProof/>
               </w:rPr>
-              <w:t>2.1</w:t>
+              <w:t>1.2</w:t>
             </w:r>
             <w:r>
               <w:rPr>
@@ -542,7 +536,7 @@
                 <w:rStyle w:val="Hiperhivatkozs"/>
                 <w:noProof/>
               </w:rPr>
-              <w:t>Alcím 2</w:t>
+              <w:t>Carousel betöltése</w:t>
             </w:r>
             <w:r>
               <w:rPr>
@@ -563,7 +557,7 @@
                 <w:noProof/>
                 <w:webHidden/>
               </w:rPr>
-              <w:instrText xml:space="preserve"> PAGEREF _Toc210131569 \h </w:instrText>
+              <w:instrText xml:space="preserve"> PAGEREF _Toc212021590 \h </w:instrText>
             </w:r>
             <w:r>
               <w:rPr>
@@ -598,7 +592,7 @@
           <w:pPr>
             <w:pStyle w:val="TJ1"/>
             <w:tabs>
-              <w:tab w:val="left" w:pos="440"/>
+              <w:tab w:val="left" w:pos="520"/>
               <w:tab w:val="right" w:leader="dot" w:pos="9062"/>
             </w:tabs>
             <w:rPr>
@@ -608,13 +602,13 @@
               <w:lang w:eastAsia="hu-HU"/>
             </w:rPr>
           </w:pPr>
-          <w:hyperlink w:anchor="_Toc210131570" w:history="1">
+          <w:hyperlink w:anchor="_Toc212021591" w:history="1">
             <w:r>
               <w:rPr>
                 <w:rStyle w:val="Hiperhivatkozs"/>
                 <w:noProof/>
               </w:rPr>
-              <w:t>3</w:t>
+              <w:t>2</w:t>
             </w:r>
             <w:r>
               <w:rPr>
@@ -630,7 +624,7 @@
                 <w:rStyle w:val="Hiperhivatkozs"/>
                 <w:noProof/>
               </w:rPr>
-              <w:t>Cím 3</w:t>
+              <w:t>Cím 2</w:t>
             </w:r>
             <w:r>
               <w:rPr>
@@ -651,7 +645,7 @@
                 <w:noProof/>
                 <w:webHidden/>
               </w:rPr>
-              <w:instrText xml:space="preserve"> PAGEREF _Toc210131570 \h </w:instrText>
+              <w:instrText xml:space="preserve"> PAGEREF _Toc212021591 \h </w:instrText>
             </w:r>
             <w:r>
               <w:rPr>
@@ -696,13 +690,13 @@
               <w:lang w:eastAsia="hu-HU"/>
             </w:rPr>
           </w:pPr>
-          <w:hyperlink w:anchor="_Toc210131571" w:history="1">
+          <w:hyperlink w:anchor="_Toc212021592" w:history="1">
             <w:r>
               <w:rPr>
                 <w:rStyle w:val="Hiperhivatkozs"/>
                 <w:noProof/>
               </w:rPr>
-              <w:t>3.1</w:t>
+              <w:t>2.1</w:t>
             </w:r>
             <w:r>
               <w:rPr>
@@ -718,6 +712,182 @@
                 <w:rStyle w:val="Hiperhivatkozs"/>
                 <w:noProof/>
               </w:rPr>
+              <w:t>Alcím 2</w:t>
+            </w:r>
+            <w:r>
+              <w:rPr>
+                <w:noProof/>
+                <w:webHidden/>
+              </w:rPr>
+              <w:tab/>
+            </w:r>
+            <w:r>
+              <w:rPr>
+                <w:noProof/>
+                <w:webHidden/>
+              </w:rPr>
+              <w:fldChar w:fldCharType="begin"/>
+            </w:r>
+            <w:r>
+              <w:rPr>
+                <w:noProof/>
+                <w:webHidden/>
+              </w:rPr>
+              <w:instrText xml:space="preserve"> PAGEREF _Toc212021592 \h </w:instrText>
+            </w:r>
+            <w:r>
+              <w:rPr>
+                <w:noProof/>
+                <w:webHidden/>
+              </w:rPr>
+            </w:r>
+            <w:r>
+              <w:rPr>
+                <w:noProof/>
+                <w:webHidden/>
+              </w:rPr>
+              <w:fldChar w:fldCharType="separate"/>
+            </w:r>
+            <w:r>
+              <w:rPr>
+                <w:noProof/>
+                <w:webHidden/>
+              </w:rPr>
+              <w:t>5</w:t>
+            </w:r>
+            <w:r>
+              <w:rPr>
+                <w:noProof/>
+                <w:webHidden/>
+              </w:rPr>
+              <w:fldChar w:fldCharType="end"/>
+            </w:r>
+          </w:hyperlink>
+        </w:p>
+        <w:p>
+          <w:pPr>
+            <w:pStyle w:val="TJ1"/>
+            <w:tabs>
+              <w:tab w:val="left" w:pos="520"/>
+              <w:tab w:val="right" w:leader="dot" w:pos="9062"/>
+            </w:tabs>
+            <w:rPr>
+              <w:rFonts w:asciiTheme="minorHAnsi" w:eastAsiaTheme="minorEastAsia" w:hAnsiTheme="minorHAnsi"/>
+              <w:noProof/>
+              <w:sz w:val="22"/>
+              <w:lang w:eastAsia="hu-HU"/>
+            </w:rPr>
+          </w:pPr>
+          <w:hyperlink w:anchor="_Toc212021593" w:history="1">
+            <w:r>
+              <w:rPr>
+                <w:rStyle w:val="Hiperhivatkozs"/>
+                <w:noProof/>
+              </w:rPr>
+              <w:t>3</w:t>
+            </w:r>
+            <w:r>
+              <w:rPr>
+                <w:rFonts w:asciiTheme="minorHAnsi" w:eastAsiaTheme="minorEastAsia" w:hAnsiTheme="minorHAnsi"/>
+                <w:noProof/>
+                <w:sz w:val="22"/>
+                <w:lang w:eastAsia="hu-HU"/>
+              </w:rPr>
+              <w:tab/>
+            </w:r>
+            <w:r>
+              <w:rPr>
+                <w:rStyle w:val="Hiperhivatkozs"/>
+                <w:noProof/>
+              </w:rPr>
+              <w:t>Cím 3</w:t>
+            </w:r>
+            <w:r>
+              <w:rPr>
+                <w:noProof/>
+                <w:webHidden/>
+              </w:rPr>
+              <w:tab/>
+            </w:r>
+            <w:r>
+              <w:rPr>
+                <w:noProof/>
+                <w:webHidden/>
+              </w:rPr>
+              <w:fldChar w:fldCharType="begin"/>
+            </w:r>
+            <w:r>
+              <w:rPr>
+                <w:noProof/>
+                <w:webHidden/>
+              </w:rPr>
+              <w:instrText xml:space="preserve"> PAGEREF _Toc212021593 \h </w:instrText>
+            </w:r>
+            <w:r>
+              <w:rPr>
+                <w:noProof/>
+                <w:webHidden/>
+              </w:rPr>
+            </w:r>
+            <w:r>
+              <w:rPr>
+                <w:noProof/>
+                <w:webHidden/>
+              </w:rPr>
+              <w:fldChar w:fldCharType="separate"/>
+            </w:r>
+            <w:r>
+              <w:rPr>
+                <w:noProof/>
+                <w:webHidden/>
+              </w:rPr>
+              <w:t>6</w:t>
+            </w:r>
+            <w:r>
+              <w:rPr>
+                <w:noProof/>
+                <w:webHidden/>
+              </w:rPr>
+              <w:fldChar w:fldCharType="end"/>
+            </w:r>
+          </w:hyperlink>
+        </w:p>
+        <w:p>
+          <w:pPr>
+            <w:pStyle w:val="TJ2"/>
+            <w:tabs>
+              <w:tab w:val="left" w:pos="880"/>
+              <w:tab w:val="right" w:leader="dot" w:pos="9062"/>
+            </w:tabs>
+            <w:rPr>
+              <w:rFonts w:asciiTheme="minorHAnsi" w:eastAsiaTheme="minorEastAsia" w:hAnsiTheme="minorHAnsi"/>
+              <w:noProof/>
+              <w:sz w:val="22"/>
+              <w:lang w:eastAsia="hu-HU"/>
+            </w:rPr>
+          </w:pPr>
+          <w:hyperlink w:anchor="_Toc212021594" w:history="1">
+            <w:r>
+              <w:rPr>
+                <w:rStyle w:val="Hiperhivatkozs"/>
+                <w:noProof/>
+              </w:rPr>
+              <w:t>3.1</w:t>
+            </w:r>
+            <w:r>
+              <w:rPr>
+                <w:rFonts w:asciiTheme="minorHAnsi" w:eastAsiaTheme="minorEastAsia" w:hAnsiTheme="minorHAnsi"/>
+                <w:noProof/>
+                <w:sz w:val="22"/>
+                <w:lang w:eastAsia="hu-HU"/>
+              </w:rPr>
+              <w:tab/>
+            </w:r>
+            <w:r>
+              <w:rPr>
+                <w:rStyle w:val="Hiperhivatkozs"/>
+                <w:noProof/>
+              </w:rPr>
               <w:t>Alcím 3</w:t>
             </w:r>
             <w:r>
@@ -739,7 +909,7 @@
                 <w:noProof/>
                 <w:webHidden/>
               </w:rPr>
-              <w:instrText xml:space="preserve"> PAGEREF _Toc210131571 \h </w:instrText>
+              <w:instrText xml:space="preserve"> PAGEREF _Toc212021594 \h </w:instrText>
             </w:r>
             <w:r>
               <w:rPr>
@@ -759,7 +929,7 @@
                 <w:noProof/>
                 <w:webHidden/>
               </w:rPr>
-              <w:t>5</w:t>
+              <w:t>6</w:t>
             </w:r>
             <w:r>
               <w:rPr>
@@ -785,32 +955,133 @@
       <w:pPr>
         <w:pStyle w:val="Stlus1"/>
       </w:pPr>
+      <w:bookmarkStart w:id="0" w:name="_Toc212021587"/>
       <w:r>
         <w:lastRenderedPageBreak/>
         <w:t>Főoldal</w:t>
       </w:r>
+      <w:bookmarkEnd w:id="0"/>
+    </w:p>
+    <w:p>
+      <w:pPr>
+        <w:pStyle w:val="Stlus2"/>
+      </w:pPr>
+      <w:bookmarkStart w:id="1" w:name="_Toc212021588"/>
+      <w:r>
+        <w:t>Carousel működése</w:t>
+      </w:r>
+      <w:bookmarkEnd w:id="1"/>
+    </w:p>
+    <w:p>
+      <w:r>
+        <w:t>A főoldalunkon a carousel-ben jelenítjük meg a legújabban feltöltött termékeket, így a felhasználó rögtön a főoldalon láthatja az újdonságainkat, és egy gomb segítségével rögtön át tud ugrani a termékre hogy megtekintse azt.</w:t>
+      </w:r>
+      <w:r>
+        <w:t xml:space="preserve"> A könnyebb navigáció érdekében a felhasználó nyilakkal tud navigálni a slide-ok között.</w:t>
+      </w:r>
+    </w:p>
+    <w:p>
+      <w:pPr>
+        <w:pStyle w:val="Stlus3"/>
+      </w:pPr>
+      <w:bookmarkStart w:id="2" w:name="_Toc212021589"/>
+      <w:r>
+        <w:t>Bemeneti adatok</w:t>
+      </w:r>
+      <w:bookmarkEnd w:id="2"/>
+    </w:p>
+    <w:p>
+      <w:r>
+        <w:t>Az alábbi adatokat kérjük le a t</w:t>
+      </w:r>
+      <w:r>
+        <w:t xml:space="preserve">ermékek táblából: </w:t>
+      </w:r>
+      <w:proofErr w:type="spellStart"/>
+      <w:r>
+        <w:t>id</w:t>
+      </w:r>
+      <w:proofErr w:type="spellEnd"/>
+      <w:r>
+        <w:t xml:space="preserve">, </w:t>
+      </w:r>
+      <w:proofErr w:type="spellStart"/>
+      <w:r>
+        <w:t>nev</w:t>
+      </w:r>
+      <w:proofErr w:type="spellEnd"/>
+      <w:r>
+        <w:t xml:space="preserve">, </w:t>
+      </w:r>
+      <w:proofErr w:type="spellStart"/>
+      <w:r>
+        <w:t>leiras</w:t>
+      </w:r>
+      <w:proofErr w:type="spellEnd"/>
+      <w:r>
+        <w:t xml:space="preserve">, </w:t>
+      </w:r>
+      <w:proofErr w:type="spellStart"/>
+      <w:r>
+        <w:t>ar</w:t>
+      </w:r>
+      <w:proofErr w:type="spellEnd"/>
+      <w:r>
+        <w:t xml:space="preserve">, </w:t>
+      </w:r>
+      <w:proofErr w:type="spellStart"/>
+      <w:r>
+        <w:t>fo_Kep_id</w:t>
+      </w:r>
+      <w:proofErr w:type="spellEnd"/>
+    </w:p>
+    <w:p>
+      <w:pPr>
+        <w:pStyle w:val="Stlus3"/>
+      </w:pPr>
+      <w:r>
+        <w:t>Kimeneti adatok</w:t>
+      </w:r>
+    </w:p>
+    <w:p>
+      <w:r>
+        <w:t>Egy lista, amiben a</w:t>
+      </w:r>
+      <w:r>
+        <w:t xml:space="preserve"> termék neve, rövid leírása</w:t>
+      </w:r>
+      <w:r>
+        <w:t>, képe</w:t>
+      </w:r>
+      <w:r>
+        <w:t xml:space="preserve"> és</w:t>
+      </w:r>
+      <w:r>
+        <w:t xml:space="preserve"> ára</w:t>
+      </w:r>
+      <w:r>
+        <w:t xml:space="preserve"> található</w:t>
+      </w:r>
+      <w:r>
+        <w:t>.</w:t>
+      </w:r>
+    </w:p>
+    <w:p>
+      <w:pPr>
+        <w:pStyle w:val="Stlus3"/>
+      </w:pPr>
     </w:p>
     <w:p/>
     <w:p>
       <w:pPr>
-        <w:pStyle w:val="Stlus2"/>
-      </w:pPr>
-      <w:r>
-        <w:t>Carousel betöltése</w:t>
-      </w:r>
-    </w:p>
-    <w:p/>
-    <w:p/>
-    <w:p>
-      <w:pPr>
         <w:pStyle w:val="Stlus1"/>
       </w:pPr>
-      <w:bookmarkStart w:id="0" w:name="_Toc210131568"/>
+      <w:bookmarkStart w:id="3" w:name="_Toc212021591"/>
       <w:r>
         <w:lastRenderedPageBreak/>
         <w:t>Cím 2</w:t>
       </w:r>
-      <w:bookmarkEnd w:id="0"/>
+      <w:bookmarkEnd w:id="3"/>
     </w:p>
     <w:p>
       <w:r>
@@ -821,34 +1092,34 @@
       <w:pPr>
         <w:pStyle w:val="Stlus2"/>
       </w:pPr>
-      <w:bookmarkStart w:id="1" w:name="_Toc210131569"/>
+      <w:bookmarkStart w:id="4" w:name="_Toc212021592"/>
       <w:r>
         <w:t>Alcím 2</w:t>
       </w:r>
-      <w:bookmarkEnd w:id="1"/>
+      <w:bookmarkEnd w:id="4"/>
     </w:p>
     <w:p/>
     <w:p>
       <w:pPr>
         <w:pStyle w:val="Stlus1"/>
       </w:pPr>
-      <w:bookmarkStart w:id="2" w:name="_Toc210131570"/>
+      <w:bookmarkStart w:id="5" w:name="_Toc212021593"/>
       <w:r>
         <w:lastRenderedPageBreak/>
         <w:t>Cím 3</w:t>
       </w:r>
-      <w:bookmarkEnd w:id="2"/>
+      <w:bookmarkEnd w:id="5"/>
     </w:p>
     <w:p/>
     <w:p>
       <w:pPr>
         <w:pStyle w:val="Stlus2"/>
       </w:pPr>
-      <w:bookmarkStart w:id="3" w:name="_Toc210131571"/>
+      <w:bookmarkStart w:id="6" w:name="_Toc212021594"/>
       <w:r>
         <w:t>Alcím 3</w:t>
       </w:r>
-      <w:bookmarkEnd w:id="3"/>
+      <w:bookmarkEnd w:id="6"/>
     </w:p>
     <w:p/>
     <w:sectPr>
@@ -2929,12 +3200,14 @@
     <w:link w:val="Stlus1Char"/>
     <w:autoRedefine/>
     <w:qFormat/>
-    <w:rsid w:val="00CA29DA"/>
+    <w:rsid w:val="00CC7FDE"/>
     <w:pPr>
       <w:pageBreakBefore/>
       <w:numPr>
         <w:numId w:val="10"/>
       </w:numPr>
+      <w:spacing w:after="240"/>
+      <w:ind w:left="431" w:hanging="431"/>
     </w:pPr>
     <w:rPr>
       <w:rFonts w:ascii="Times New Roman" w:hAnsi="Times New Roman"/>
@@ -2950,11 +3223,13 @@
     <w:link w:val="Stlus2Char"/>
     <w:autoRedefine/>
     <w:qFormat/>
-    <w:rsid w:val="003136BF"/>
+    <w:rsid w:val="00CC7FDE"/>
     <w:pPr>
       <w:numPr>
         <w:numId w:val="10"/>
       </w:numPr>
+      <w:spacing w:after="120"/>
+      <w:ind w:left="578" w:hanging="578"/>
     </w:pPr>
     <w:rPr>
       <w:rFonts w:ascii="Times New Roman" w:hAnsi="Times New Roman"/>
@@ -2966,7 +3241,7 @@
     <w:name w:val="Stílus 1 Char"/>
     <w:basedOn w:val="Cmsor1Char"/>
     <w:link w:val="Stlus1"/>
-    <w:rsid w:val="00CA29DA"/>
+    <w:rsid w:val="00CC7FDE"/>
     <w:rPr>
       <w:rFonts w:ascii="Times New Roman" w:eastAsiaTheme="majorEastAsia" w:hAnsi="Times New Roman" w:cstheme="majorBidi"/>
       <w:b/>
@@ -2982,11 +3257,12 @@
     <w:link w:val="Stlus3Char"/>
     <w:autoRedefine/>
     <w:qFormat/>
-    <w:rsid w:val="00CA29DA"/>
+    <w:rsid w:val="00F254CD"/>
     <w:pPr>
       <w:numPr>
         <w:numId w:val="10"/>
       </w:numPr>
+      <w:spacing w:after="120"/>
     </w:pPr>
     <w:rPr>
       <w:rFonts w:ascii="Times New Roman" w:hAnsi="Times New Roman"/>
@@ -2998,7 +3274,7 @@
     <w:name w:val="Stílus 2 Char"/>
     <w:basedOn w:val="Stlus1Char"/>
     <w:link w:val="Stlus2"/>
-    <w:rsid w:val="003136BF"/>
+    <w:rsid w:val="00CC7FDE"/>
     <w:rPr>
       <w:rFonts w:ascii="Times New Roman" w:eastAsiaTheme="majorEastAsia" w:hAnsi="Times New Roman" w:cstheme="majorBidi"/>
       <w:b w:val="0"/>
@@ -3040,7 +3316,7 @@
     <w:name w:val="Stílus 3 Char"/>
     <w:basedOn w:val="Stlus2Char"/>
     <w:link w:val="Stlus3"/>
-    <w:rsid w:val="00AE3027"/>
+    <w:rsid w:val="00F254CD"/>
     <w:rPr>
       <w:rFonts w:ascii="Times New Roman" w:eastAsiaTheme="majorEastAsia" w:hAnsi="Times New Roman" w:cstheme="majorBidi"/>
       <w:b w:val="0"/>
@@ -3207,6 +3483,19 @@
     <w:pPr>
       <w:ind w:left="720"/>
       <w:contextualSpacing/>
+    </w:pPr>
+  </w:style>
+  <w:style w:type="paragraph" w:styleId="TJ3">
+    <w:name w:val="toc 3"/>
+    <w:basedOn w:val="Norml"/>
+    <w:next w:val="Norml"/>
+    <w:autoRedefine/>
+    <w:uiPriority w:val="39"/>
+    <w:unhideWhenUsed/>
+    <w:rsid w:val="00F254CD"/>
+    <w:pPr>
+      <w:spacing w:after="100"/>
+      <w:ind w:left="520"/>
     </w:pPr>
   </w:style>
 </w:styles>

--- a/Dokumentumok/Algoritmus dokumentáció.docx
+++ b/Dokumentumok/Algoritmus dokumentáció.docx
@@ -237,7 +237,7 @@
           <w:pPr>
             <w:pStyle w:val="TJ1"/>
             <w:tabs>
-              <w:tab w:val="left" w:pos="440"/>
+              <w:tab w:val="left" w:pos="520"/>
               <w:tab w:val="right" w:leader="dot" w:pos="9062"/>
             </w:tabs>
             <w:rPr>
@@ -256,7 +256,7 @@
           <w:r>
             <w:fldChar w:fldCharType="separate"/>
           </w:r>
-          <w:hyperlink w:anchor="_Toc212021587" w:history="1">
+          <w:hyperlink w:anchor="_Toc212033201" w:history="1">
             <w:r>
               <w:rPr>
                 <w:rStyle w:val="Hiperhivatkozs"/>
@@ -278,7 +278,7 @@
                 <w:rStyle w:val="Hiperhivatkozs"/>
                 <w:noProof/>
               </w:rPr>
-              <w:t>Főoldal</w:t>
+              <w:t>Regisztráció és bejelentkezés</w:t>
             </w:r>
             <w:r>
               <w:rPr>
@@ -299,7 +299,7 @@
                 <w:noProof/>
                 <w:webHidden/>
               </w:rPr>
-              <w:instrText xml:space="preserve"> PAGEREF _Toc212021587 \h </w:instrText>
+              <w:instrText xml:space="preserve"> PAGEREF _Toc212033201 \h </w:instrText>
             </w:r>
             <w:r>
               <w:rPr>
@@ -344,7 +344,7 @@
               <w:lang w:eastAsia="hu-HU"/>
             </w:rPr>
           </w:pPr>
-          <w:hyperlink w:anchor="_Toc212021588" w:history="1">
+          <w:hyperlink w:anchor="_Toc212033202" w:history="1">
             <w:r>
               <w:rPr>
                 <w:rStyle w:val="Hiperhivatkozs"/>
@@ -366,7 +366,7 @@
                 <w:rStyle w:val="Hiperhivatkozs"/>
                 <w:noProof/>
               </w:rPr>
-              <w:t>Carousel működése</w:t>
+              <w:t>Regisztráció</w:t>
             </w:r>
             <w:r>
               <w:rPr>
@@ -387,89 +387,7 @@
                 <w:noProof/>
                 <w:webHidden/>
               </w:rPr>
-              <w:instrText xml:space="preserve"> PAGEREF _Toc212021588 \h </w:instrText>
-            </w:r>
-            <w:r>
-              <w:rPr>
-                <w:noProof/>
-                <w:webHidden/>
-              </w:rPr>
-            </w:r>
-            <w:r>
-              <w:rPr>
-                <w:noProof/>
-                <w:webHidden/>
-              </w:rPr>
-              <w:fldChar w:fldCharType="separate"/>
-            </w:r>
-            <w:r>
-              <w:rPr>
-                <w:noProof/>
-                <w:webHidden/>
-              </w:rPr>
-              <w:t>3</w:t>
-            </w:r>
-            <w:r>
-              <w:rPr>
-                <w:noProof/>
-                <w:webHidden/>
-              </w:rPr>
-              <w:fldChar w:fldCharType="end"/>
-            </w:r>
-          </w:hyperlink>
-        </w:p>
-        <w:p>
-          <w:pPr>
-            <w:pStyle w:val="TJ3"/>
-            <w:tabs>
-              <w:tab w:val="left" w:pos="1320"/>
-              <w:tab w:val="right" w:leader="dot" w:pos="9062"/>
-            </w:tabs>
-            <w:rPr>
-              <w:noProof/>
-            </w:rPr>
-          </w:pPr>
-          <w:hyperlink w:anchor="_Toc212021589" w:history="1">
-            <w:r>
-              <w:rPr>
-                <w:rStyle w:val="Hiperhivatkozs"/>
-                <w:noProof/>
-              </w:rPr>
-              <w:t>1.1.1</w:t>
-            </w:r>
-            <w:r>
-              <w:rPr>
-                <w:noProof/>
-              </w:rPr>
-              <w:tab/>
-            </w:r>
-            <w:r>
-              <w:rPr>
-                <w:rStyle w:val="Hiperhivatkozs"/>
-                <w:noProof/>
-              </w:rPr>
-              <w:t>Lekért adatok</w:t>
-            </w:r>
-            <w:r>
-              <w:rPr>
-                <w:noProof/>
-                <w:webHidden/>
-              </w:rPr>
-              <w:tab/>
-            </w:r>
-            <w:r>
-              <w:rPr>
-                <w:noProof/>
-                <w:webHidden/>
-              </w:rPr>
-              <w:fldChar w:fldCharType="begin"/>
-            </w:r>
-            <w:r>
-              <w:rPr>
-                <w:noProof/>
-                <w:webHidden/>
-              </w:rPr>
-              <w:instrText xml:space="preserve"> PAGEREF _Toc212021589 \h </w:instrText>
+              <w:instrText xml:space="preserve"> PAGEREF _Toc212033202 \h </w:instrText>
             </w:r>
             <w:r>
               <w:rPr>
@@ -514,7 +432,7 @@
               <w:lang w:eastAsia="hu-HU"/>
             </w:rPr>
           </w:pPr>
-          <w:hyperlink w:anchor="_Toc212021590" w:history="1">
+          <w:hyperlink w:anchor="_Toc212033203" w:history="1">
             <w:r>
               <w:rPr>
                 <w:rStyle w:val="Hiperhivatkozs"/>
@@ -536,7 +454,7 @@
                 <w:rStyle w:val="Hiperhivatkozs"/>
                 <w:noProof/>
               </w:rPr>
-              <w:t>Carousel betöltése</w:t>
+              <w:t>Belépés</w:t>
             </w:r>
             <w:r>
               <w:rPr>
@@ -557,7 +475,7 @@
                 <w:noProof/>
                 <w:webHidden/>
               </w:rPr>
-              <w:instrText xml:space="preserve"> PAGEREF _Toc212021590 \h </w:instrText>
+              <w:instrText xml:space="preserve"> PAGEREF _Toc212033203 \h </w:instrText>
             </w:r>
             <w:r>
               <w:rPr>
@@ -577,7 +495,7 @@
                 <w:noProof/>
                 <w:webHidden/>
               </w:rPr>
-              <w:t>4</w:t>
+              <w:t>3</w:t>
             </w:r>
             <w:r>
               <w:rPr>
@@ -602,7 +520,7 @@
               <w:lang w:eastAsia="hu-HU"/>
             </w:rPr>
           </w:pPr>
-          <w:hyperlink w:anchor="_Toc212021591" w:history="1">
+          <w:hyperlink w:anchor="_Toc212033204" w:history="1">
             <w:r>
               <w:rPr>
                 <w:rStyle w:val="Hiperhivatkozs"/>
@@ -624,7 +542,7 @@
                 <w:rStyle w:val="Hiperhivatkozs"/>
                 <w:noProof/>
               </w:rPr>
-              <w:t>Cím 2</w:t>
+              <w:t>Webáruház és termékek betöltése</w:t>
             </w:r>
             <w:r>
               <w:rPr>
@@ -645,7 +563,7 @@
                 <w:noProof/>
                 <w:webHidden/>
               </w:rPr>
-              <w:instrText xml:space="preserve"> PAGEREF _Toc212021591 \h </w:instrText>
+              <w:instrText xml:space="preserve"> PAGEREF _Toc212033204 \h </w:instrText>
             </w:r>
             <w:r>
               <w:rPr>
@@ -665,7 +583,7 @@
                 <w:noProof/>
                 <w:webHidden/>
               </w:rPr>
-              <w:t>5</w:t>
+              <w:t>4</w:t>
             </w:r>
             <w:r>
               <w:rPr>
@@ -690,7 +608,7 @@
               <w:lang w:eastAsia="hu-HU"/>
             </w:rPr>
           </w:pPr>
-          <w:hyperlink w:anchor="_Toc212021592" w:history="1">
+          <w:hyperlink w:anchor="_Toc212033205" w:history="1">
             <w:r>
               <w:rPr>
                 <w:rStyle w:val="Hiperhivatkozs"/>
@@ -712,7 +630,7 @@
                 <w:rStyle w:val="Hiperhivatkozs"/>
                 <w:noProof/>
               </w:rPr>
-              <w:t>Alcím 2</w:t>
+              <w:t>Termékek megjelenítése</w:t>
             </w:r>
             <w:r>
               <w:rPr>
@@ -733,7 +651,7 @@
                 <w:noProof/>
                 <w:webHidden/>
               </w:rPr>
-              <w:instrText xml:space="preserve"> PAGEREF _Toc212021592 \h </w:instrText>
+              <w:instrText xml:space="preserve"> PAGEREF _Toc212033205 \h </w:instrText>
             </w:r>
             <w:r>
               <w:rPr>
@@ -753,183 +671,7 @@
                 <w:noProof/>
                 <w:webHidden/>
               </w:rPr>
-              <w:t>5</w:t>
-            </w:r>
-            <w:r>
-              <w:rPr>
-                <w:noProof/>
-                <w:webHidden/>
-              </w:rPr>
-              <w:fldChar w:fldCharType="end"/>
-            </w:r>
-          </w:hyperlink>
-        </w:p>
-        <w:p>
-          <w:pPr>
-            <w:pStyle w:val="TJ1"/>
-            <w:tabs>
-              <w:tab w:val="left" w:pos="520"/>
-              <w:tab w:val="right" w:leader="dot" w:pos="9062"/>
-            </w:tabs>
-            <w:rPr>
-              <w:rFonts w:asciiTheme="minorHAnsi" w:eastAsiaTheme="minorEastAsia" w:hAnsiTheme="minorHAnsi"/>
-              <w:noProof/>
-              <w:sz w:val="22"/>
-              <w:lang w:eastAsia="hu-HU"/>
-            </w:rPr>
-          </w:pPr>
-          <w:hyperlink w:anchor="_Toc212021593" w:history="1">
-            <w:r>
-              <w:rPr>
-                <w:rStyle w:val="Hiperhivatkozs"/>
-                <w:noProof/>
-              </w:rPr>
-              <w:t>3</w:t>
-            </w:r>
-            <w:r>
-              <w:rPr>
-                <w:rFonts w:asciiTheme="minorHAnsi" w:eastAsiaTheme="minorEastAsia" w:hAnsiTheme="minorHAnsi"/>
-                <w:noProof/>
-                <w:sz w:val="22"/>
-                <w:lang w:eastAsia="hu-HU"/>
-              </w:rPr>
-              <w:tab/>
-            </w:r>
-            <w:r>
-              <w:rPr>
-                <w:rStyle w:val="Hiperhivatkozs"/>
-                <w:noProof/>
-              </w:rPr>
-              <w:t>Cím 3</w:t>
-            </w:r>
-            <w:r>
-              <w:rPr>
-                <w:noProof/>
-                <w:webHidden/>
-              </w:rPr>
-              <w:tab/>
-            </w:r>
-            <w:r>
-              <w:rPr>
-                <w:noProof/>
-                <w:webHidden/>
-              </w:rPr>
-              <w:fldChar w:fldCharType="begin"/>
-            </w:r>
-            <w:r>
-              <w:rPr>
-                <w:noProof/>
-                <w:webHidden/>
-              </w:rPr>
-              <w:instrText xml:space="preserve"> PAGEREF _Toc212021593 \h </w:instrText>
-            </w:r>
-            <w:r>
-              <w:rPr>
-                <w:noProof/>
-                <w:webHidden/>
-              </w:rPr>
-            </w:r>
-            <w:r>
-              <w:rPr>
-                <w:noProof/>
-                <w:webHidden/>
-              </w:rPr>
-              <w:fldChar w:fldCharType="separate"/>
-            </w:r>
-            <w:r>
-              <w:rPr>
-                <w:noProof/>
-                <w:webHidden/>
-              </w:rPr>
-              <w:t>6</w:t>
-            </w:r>
-            <w:r>
-              <w:rPr>
-                <w:noProof/>
-                <w:webHidden/>
-              </w:rPr>
-              <w:fldChar w:fldCharType="end"/>
-            </w:r>
-          </w:hyperlink>
-        </w:p>
-        <w:p>
-          <w:pPr>
-            <w:pStyle w:val="TJ2"/>
-            <w:tabs>
-              <w:tab w:val="left" w:pos="880"/>
-              <w:tab w:val="right" w:leader="dot" w:pos="9062"/>
-            </w:tabs>
-            <w:rPr>
-              <w:rFonts w:asciiTheme="minorHAnsi" w:eastAsiaTheme="minorEastAsia" w:hAnsiTheme="minorHAnsi"/>
-              <w:noProof/>
-              <w:sz w:val="22"/>
-              <w:lang w:eastAsia="hu-HU"/>
-            </w:rPr>
-          </w:pPr>
-          <w:hyperlink w:anchor="_Toc212021594" w:history="1">
-            <w:r>
-              <w:rPr>
-                <w:rStyle w:val="Hiperhivatkozs"/>
-                <w:noProof/>
-              </w:rPr>
-              <w:t>3.1</w:t>
-            </w:r>
-            <w:r>
-              <w:rPr>
-                <w:rFonts w:asciiTheme="minorHAnsi" w:eastAsiaTheme="minorEastAsia" w:hAnsiTheme="minorHAnsi"/>
-                <w:noProof/>
-                <w:sz w:val="22"/>
-                <w:lang w:eastAsia="hu-HU"/>
-              </w:rPr>
-              <w:tab/>
-            </w:r>
-            <w:r>
-              <w:rPr>
-                <w:rStyle w:val="Hiperhivatkozs"/>
-                <w:noProof/>
-              </w:rPr>
-              <w:t>Alcím 3</w:t>
-            </w:r>
-            <w:r>
-              <w:rPr>
-                <w:noProof/>
-                <w:webHidden/>
-              </w:rPr>
-              <w:tab/>
-            </w:r>
-            <w:r>
-              <w:rPr>
-                <w:noProof/>
-                <w:webHidden/>
-              </w:rPr>
-              <w:fldChar w:fldCharType="begin"/>
-            </w:r>
-            <w:r>
-              <w:rPr>
-                <w:noProof/>
-                <w:webHidden/>
-              </w:rPr>
-              <w:instrText xml:space="preserve"> PAGEREF _Toc212021594 \h </w:instrText>
-            </w:r>
-            <w:r>
-              <w:rPr>
-                <w:noProof/>
-                <w:webHidden/>
-              </w:rPr>
-            </w:r>
-            <w:r>
-              <w:rPr>
-                <w:noProof/>
-                <w:webHidden/>
-              </w:rPr>
-              <w:fldChar w:fldCharType="separate"/>
-            </w:r>
-            <w:r>
-              <w:rPr>
-                <w:noProof/>
-                <w:webHidden/>
-              </w:rPr>
-              <w:t>6</w:t>
+              <w:t>4</w:t>
             </w:r>
             <w:r>
               <w:rPr>
@@ -955,10 +697,10 @@
       <w:pPr>
         <w:pStyle w:val="Stlus1"/>
       </w:pPr>
-      <w:bookmarkStart w:id="0" w:name="_Toc212021587"/>
+      <w:bookmarkStart w:id="0" w:name="_Toc212033201"/>
       <w:r>
         <w:lastRenderedPageBreak/>
-        <w:t>Főoldal</w:t>
+        <w:t>Regisztráció és bejelentkezés</w:t>
       </w:r>
       <w:bookmarkEnd w:id="0"/>
     </w:p>
@@ -966,160 +708,158 @@
       <w:pPr>
         <w:pStyle w:val="Stlus2"/>
       </w:pPr>
-      <w:bookmarkStart w:id="1" w:name="_Toc212021588"/>
-      <w:r>
-        <w:t>Carousel működése</w:t>
+      <w:bookmarkStart w:id="1" w:name="_Toc212033202"/>
+      <w:r>
+        <w:t>Regisztráció</w:t>
       </w:r>
       <w:bookmarkEnd w:id="1"/>
     </w:p>
     <w:p>
       <w:r>
-        <w:t>A főoldalunkon a carousel-ben jelenítjük meg a legújabban feltöltött termékeket, így a felhasználó rögtön a főoldalon láthatja az újdonságainkat, és egy gomb segítségével rögtön át tud ugrani a termékre hogy megtekintse azt.</w:t>
-      </w:r>
-      <w:r>
-        <w:t xml:space="preserve"> A könnyebb navigáció érdekében a felhasználó nyilakkal tud navigálni a slide-ok között.</w:t>
+        <w:t xml:space="preserve">Az oldalunk egyik alapvető funkciója, hogy a felhasználók regisztrálni és bejelentkezni tudnak az oldalra, mivel ezáltal tudnak termékeket kedvencelni, posztokat írni, kommentelni vagy éppen elmenteni a személyes adataikat későbbi vásárláshoz. </w:t>
       </w:r>
     </w:p>
     <w:p>
-      <w:pPr>
-        <w:pStyle w:val="Stlus3"/>
-      </w:pPr>
-      <w:bookmarkStart w:id="2" w:name="_Toc212021589"/>
-      <w:r>
-        <w:t>Bemeneti adatok</w:t>
+      <w:r>
+        <w:t xml:space="preserve">Ezt a funkciót az oldal navigációs sávjából érik el, ahol a ’Belépés’ gombra kattintva először a bejelentkezés felülete jelenik meg, ám egy kattintással arrébb megtalálhatják a regisztrációs felületet is. </w:t>
+      </w:r>
+    </w:p>
+    <w:p>
+      <w:r>
+        <w:t xml:space="preserve">Ezen a felületen a felhasználó beírja a regisztrációhoz szükséges adatait input mezőkbe, amik a következőket tartalmazzák: felhasználónév, </w:t>
+      </w:r>
+      <w:r>
+        <w:t xml:space="preserve">e-mail cím, </w:t>
+      </w:r>
+      <w:r>
+        <w:t>jelszó</w:t>
+      </w:r>
+      <w:r>
+        <w:t xml:space="preserve"> és ha szeretne, profilképet is tölthet itt fel. A mezők közül a felhasználónév és az e-mail cím egy sima szövegmező </w:t>
+      </w:r>
+      <w:r>
+        <w:t>(&lt;input type=”text”&gt;),</w:t>
+      </w:r>
+      <w:r>
+        <w:t xml:space="preserve"> a jelszó pedig</w:t>
+      </w:r>
+      <w:r>
+        <w:t xml:space="preserve"> 2 darab jelszó mező (&lt;input type=” password”&gt;)</w:t>
+      </w:r>
+      <w:r>
+        <w:t>, amiből az első átváltoztatható, hogy a felhasználó megnézhesse a jelszavát amit éppen beírt. A profilképhez a felhasználó egy kép fájlt (</w:t>
+      </w:r>
+      <w:r>
+        <w:t>.jpg, .jpeg, .png,</w:t>
+      </w:r>
+      <w:r>
+        <w:t xml:space="preserve"> </w:t>
+      </w:r>
+      <w:r>
+        <w:t>.svg</w:t>
+      </w:r>
+      <w:r>
+        <w:t>, .webp) választhat az eszközéről, azonban ez nem kötelező, és később is tudja módosítani.</w:t>
+      </w:r>
+    </w:p>
+    <w:p>
+      <w:r>
+        <w:t>A</w:t>
+      </w:r>
+      <w:r>
+        <w:t xml:space="preserve"> ’Regisztráció’ gomb megnyomása után</w:t>
+      </w:r>
+      <w:r>
+        <w:t xml:space="preserve"> a felhasználó kap egy megerősítő e-mailt. Amennyiben ott meg tudja erősíteni a regisztrációját, a felvitt adatai mentésre kerülnek az adatbázisba.</w:t>
+      </w:r>
+    </w:p>
+    <w:p>
+      <w:pPr>
+        <w:pStyle w:val="Stlus2"/>
+      </w:pPr>
+      <w:bookmarkStart w:id="2" w:name="_Toc212033203"/>
+      <w:r>
+        <w:t>Belépés</w:t>
       </w:r>
       <w:bookmarkEnd w:id="2"/>
     </w:p>
     <w:p>
       <w:r>
-        <w:t>Az alábbi adatokat kérjük le a t</w:t>
-      </w:r>
-      <w:r>
-        <w:t xml:space="preserve">ermékek táblából: </w:t>
-      </w:r>
-      <w:proofErr w:type="spellStart"/>
-      <w:r>
-        <w:t>id</w:t>
-      </w:r>
-      <w:proofErr w:type="spellEnd"/>
-      <w:r>
-        <w:t xml:space="preserve">, </w:t>
-      </w:r>
-      <w:proofErr w:type="spellStart"/>
-      <w:r>
-        <w:t>nev</w:t>
-      </w:r>
-      <w:proofErr w:type="spellEnd"/>
-      <w:r>
-        <w:t xml:space="preserve">, </w:t>
-      </w:r>
-      <w:proofErr w:type="spellStart"/>
-      <w:r>
-        <w:t>leiras</w:t>
-      </w:r>
-      <w:proofErr w:type="spellEnd"/>
-      <w:r>
-        <w:t xml:space="preserve">, </w:t>
-      </w:r>
-      <w:proofErr w:type="spellStart"/>
-      <w:r>
-        <w:t>ar</w:t>
-      </w:r>
-      <w:proofErr w:type="spellEnd"/>
-      <w:r>
-        <w:t xml:space="preserve">, </w:t>
-      </w:r>
-      <w:proofErr w:type="spellStart"/>
-      <w:r>
-        <w:t>fo_Kep_id</w:t>
-      </w:r>
-      <w:proofErr w:type="spellEnd"/>
+        <w:t xml:space="preserve">A regisztrált felhasználók be tudnak jelentkezni, hogy elérjék azokat a funkciókat, amiket vendégként böngészve nem érhetnek el. </w:t>
+      </w:r>
     </w:p>
     <w:p>
-      <w:pPr>
-        <w:pStyle w:val="Stlus3"/>
-      </w:pPr>
-      <w:r>
-        <w:t>Kimeneti adatok</w:t>
+      <w:r>
+        <w:t>Bejelentkezni ugyanúgy a menüsávból tud, ahol a ’Belépés’ gombra kattintva egyből az előjött belépés űrlapra tudja beírni az adatait. Ide a felhasználónevét vagy e-mail címét és a jelszavát kell beírnia a belépéshez.</w:t>
       </w:r>
     </w:p>
     <w:p>
       <w:r>
-        <w:t>Egy lista, amiben a</w:t>
-      </w:r>
-      <w:r>
-        <w:t xml:space="preserve"> termék neve, rövid leírása</w:t>
-      </w:r>
-      <w:r>
-        <w:t>, képe</w:t>
-      </w:r>
-      <w:r>
-        <w:t xml:space="preserve"> és</w:t>
-      </w:r>
-      <w:r>
-        <w:t xml:space="preserve"> ára</w:t>
-      </w:r>
-      <w:r>
-        <w:t xml:space="preserve"> található</w:t>
-      </w:r>
-      <w:r>
-        <w:t>.</w:t>
+        <w:t xml:space="preserve">A megadott adatokat összehasonlítja az adatbázisban </w:t>
+      </w:r>
+      <w:r>
+        <w:t>tárolt adatokkal, így ha felhasználónévvel jelentkezett be akkor a ’felhasz_Nev’ értékeiből keresi az egyezőt, ha e-mail-el akkor pedig az ’email’-ből. Ha van egyező adat, és a beírt jelszó is az adathoz tartozik, akkor a felhasználó</w:t>
+      </w:r>
+      <w:r>
+        <w:t xml:space="preserve"> a ’Belépés’ gombra kattintva</w:t>
+      </w:r>
+      <w:r>
+        <w:t xml:space="preserve"> </w:t>
+      </w:r>
+      <w:r>
+        <w:t>továbbléphet</w:t>
+      </w:r>
+      <w:r>
+        <w:t xml:space="preserve"> az oldalra és hozzáfér az extra funkciókhoz.</w:t>
       </w:r>
     </w:p>
     <w:p>
-      <w:pPr>
-        <w:pStyle w:val="Stlus3"/>
-      </w:pPr>
+      <w:r>
+        <w:t>Amennyiben a felhasználó elfelejti a jelszavát, egy e-mail-t kap annak a helyreállításához.</w:t>
+      </w:r>
     </w:p>
-    <w:p/>
     <w:p>
       <w:pPr>
         <w:pStyle w:val="Stlus1"/>
       </w:pPr>
-      <w:bookmarkStart w:id="3" w:name="_Toc212021591"/>
       <w:r>
         <w:lastRenderedPageBreak/>
-        <w:t>Cím 2</w:t>
+        <w:t>Termékek és kosár</w:t>
+      </w:r>
+    </w:p>
+    <w:p>
+      <w:pPr>
+        <w:pStyle w:val="Stlus2"/>
+      </w:pPr>
+      <w:bookmarkStart w:id="3" w:name="_Toc212033205"/>
+      <w:r>
+        <w:t>Termékek megjelenítése</w:t>
       </w:r>
       <w:bookmarkEnd w:id="3"/>
     </w:p>
     <w:p>
       <w:r>
-        <w:t>ű</w:t>
+        <w:t>A navigációs sávból az ’Áruház’ menüponttal a webáruházhoz jutunk, ahol a termékek megjelenítését lekéréssel végezzük. Kártyákon tekinthető meg a termékek egy képe, a termék neve, az ára és a címkéi. Ezen adatokat az adatbázis termékek táblájából kérjük le, onnan is az id-t, a nevet, a képet és az árat. Egy másik táblából, a termekCimkek-ből kérjük le a termékekhez kötött címkéket</w:t>
+      </w:r>
+      <w:r>
+        <w:t>, amit idegen kulccsal kapcsolunk össze, és kérünk le.</w:t>
       </w:r>
     </w:p>
     <w:p>
-      <w:pPr>
-        <w:pStyle w:val="Stlus2"/>
-      </w:pPr>
-      <w:bookmarkStart w:id="4" w:name="_Toc212021592"/>
-      <w:r>
-        <w:t>Alcím 2</w:t>
-      </w:r>
-      <w:bookmarkEnd w:id="4"/>
+      <w:r>
+        <w:t>Minden termék kártyán van egy ’Kosár’ gomb, amivel a termék teljes megnézése nélkül hozzá lehet adni a kosárhoz.</w:t>
+      </w:r>
     </w:p>
-    <w:p/>
     <w:p>
-      <w:pPr>
-        <w:pStyle w:val="Stlus1"/>
-      </w:pPr>
-      <w:bookmarkStart w:id="5" w:name="_Toc212021593"/>
-      <w:r>
-        <w:lastRenderedPageBreak/>
-        <w:t>Cím 3</w:t>
-      </w:r>
-      <w:bookmarkEnd w:id="5"/>
-    </w:p>
-    <w:p/>
-    <w:p>
-      <w:pPr>
-        <w:pStyle w:val="Stlus2"/>
-      </w:pPr>
-      <w:bookmarkStart w:id="6" w:name="_Toc212021594"/>
-      <w:r>
-        <w:t>Alcím 3</w:t>
-      </w:r>
-      <w:bookmarkEnd w:id="6"/>
+      <w:r>
+        <w:t>A termékre kattint</w:t>
+      </w:r>
+      <w:r>
+        <w:t>ás átvisz minket egy másik oldalra, ahol</w:t>
+      </w:r>
+      <w:r>
+        <w:t xml:space="preserve"> megjelenik a termék minden jellemzője, ehhez minden elemet lekérünk a termékek táblából, és jelenítjük meg a képernyőn.</w:t>
+      </w:r>
     </w:p>
     <w:p/>
     <w:sectPr>
@@ -1185,6 +925,9 @@
           <w:p>
             <w:pPr>
               <w:pStyle w:val="llb"/>
+              <w:pBdr>
+                <w:top w:val="single" w:sz="4" w:space="1" w:color="auto"/>
+              </w:pBdr>
               <w:jc w:val="center"/>
             </w:pPr>
             <w:r>
@@ -1280,11 +1023,6 @@
       </w:sdt>
     </w:sdtContent>
   </w:sdt>
-  <w:p>
-    <w:pPr>
-      <w:pStyle w:val="llb"/>
-    </w:pPr>
-  </w:p>
 </w:ftr>
 </file>
 
@@ -1318,6 +1056,9 @@
   <w:p>
     <w:pPr>
       <w:pStyle w:val="lfej"/>
+      <w:pBdr>
+        <w:bottom w:val="single" w:sz="4" w:space="1" w:color="auto"/>
+      </w:pBdr>
     </w:pPr>
     <w:r>
       <w:rPr>
@@ -1385,6 +1126,11 @@
     <w:r>
       <w:t>okumentáció</w:t>
     </w:r>
+  </w:p>
+  <w:p>
+    <w:pPr>
+      <w:pStyle w:val="lfej"/>
+    </w:pPr>
   </w:p>
 </w:hdr>
 </file>
@@ -2858,7 +2604,10 @@
   <w:style w:type="paragraph" w:default="1" w:styleId="Norml">
     <w:name w:val="Normal"/>
     <w:qFormat/>
-    <w:rsid w:val="002167D8"/>
+    <w:rsid w:val="00BE34FB"/>
+    <w:pPr>
+      <w:jc w:val="both"/>
+    </w:pPr>
     <w:rPr>
       <w:rFonts w:ascii="Times New Roman" w:hAnsi="Times New Roman"/>
       <w:sz w:val="26"/>

--- a/Dokumentumok/Algoritmus dokumentáció.docx
+++ b/Dokumentumok/Algoritmus dokumentáció.docx
@@ -256,7 +256,7 @@
           <w:r>
             <w:fldChar w:fldCharType="separate"/>
           </w:r>
-          <w:hyperlink w:anchor="_Toc212033201" w:history="1">
+          <w:hyperlink w:anchor="_Toc213141923" w:history="1">
             <w:r>
               <w:rPr>
                 <w:rStyle w:val="Hiperhivatkozs"/>
@@ -299,7 +299,7 @@
                 <w:noProof/>
                 <w:webHidden/>
               </w:rPr>
-              <w:instrText xml:space="preserve"> PAGEREF _Toc212033201 \h </w:instrText>
+              <w:instrText xml:space="preserve"> PAGEREF _Toc213141923 \h </w:instrText>
             </w:r>
             <w:r>
               <w:rPr>
@@ -344,7 +344,7 @@
               <w:lang w:eastAsia="hu-HU"/>
             </w:rPr>
           </w:pPr>
-          <w:hyperlink w:anchor="_Toc212033202" w:history="1">
+          <w:hyperlink w:anchor="_Toc213141924" w:history="1">
             <w:r>
               <w:rPr>
                 <w:rStyle w:val="Hiperhivatkozs"/>
@@ -387,7 +387,7 @@
                 <w:noProof/>
                 <w:webHidden/>
               </w:rPr>
-              <w:instrText xml:space="preserve"> PAGEREF _Toc212033202 \h </w:instrText>
+              <w:instrText xml:space="preserve"> PAGEREF _Toc213141924 \h </w:instrText>
             </w:r>
             <w:r>
               <w:rPr>
@@ -432,7 +432,7 @@
               <w:lang w:eastAsia="hu-HU"/>
             </w:rPr>
           </w:pPr>
-          <w:hyperlink w:anchor="_Toc212033203" w:history="1">
+          <w:hyperlink w:anchor="_Toc213141925" w:history="1">
             <w:r>
               <w:rPr>
                 <w:rStyle w:val="Hiperhivatkozs"/>
@@ -475,7 +475,7 @@
                 <w:noProof/>
                 <w:webHidden/>
               </w:rPr>
-              <w:instrText xml:space="preserve"> PAGEREF _Toc212033203 \h </w:instrText>
+              <w:instrText xml:space="preserve"> PAGEREF _Toc213141925 \h </w:instrText>
             </w:r>
             <w:r>
               <w:rPr>
@@ -520,7 +520,7 @@
               <w:lang w:eastAsia="hu-HU"/>
             </w:rPr>
           </w:pPr>
-          <w:hyperlink w:anchor="_Toc212033204" w:history="1">
+          <w:hyperlink w:anchor="_Toc213141926" w:history="1">
             <w:r>
               <w:rPr>
                 <w:rStyle w:val="Hiperhivatkozs"/>
@@ -542,7 +542,7 @@
                 <w:rStyle w:val="Hiperhivatkozs"/>
                 <w:noProof/>
               </w:rPr>
-              <w:t>Webáruház és termékek betöltése</w:t>
+              <w:t>Termékek és vásárlás</w:t>
             </w:r>
             <w:r>
               <w:rPr>
@@ -563,7 +563,7 @@
                 <w:noProof/>
                 <w:webHidden/>
               </w:rPr>
-              <w:instrText xml:space="preserve"> PAGEREF _Toc212033204 \h </w:instrText>
+              <w:instrText xml:space="preserve"> PAGEREF _Toc213141926 \h </w:instrText>
             </w:r>
             <w:r>
               <w:rPr>
@@ -608,7 +608,7 @@
               <w:lang w:eastAsia="hu-HU"/>
             </w:rPr>
           </w:pPr>
-          <w:hyperlink w:anchor="_Toc212033205" w:history="1">
+          <w:hyperlink w:anchor="_Toc213141927" w:history="1">
             <w:r>
               <w:rPr>
                 <w:rStyle w:val="Hiperhivatkozs"/>
@@ -651,7 +651,183 @@
                 <w:noProof/>
                 <w:webHidden/>
               </w:rPr>
-              <w:instrText xml:space="preserve"> PAGEREF _Toc212033205 \h </w:instrText>
+              <w:instrText xml:space="preserve"> PAGEREF _Toc213141927 \h </w:instrText>
+            </w:r>
+            <w:r>
+              <w:rPr>
+                <w:noProof/>
+                <w:webHidden/>
+              </w:rPr>
+            </w:r>
+            <w:r>
+              <w:rPr>
+                <w:noProof/>
+                <w:webHidden/>
+              </w:rPr>
+              <w:fldChar w:fldCharType="separate"/>
+            </w:r>
+            <w:r>
+              <w:rPr>
+                <w:noProof/>
+                <w:webHidden/>
+              </w:rPr>
+              <w:t>4</w:t>
+            </w:r>
+            <w:r>
+              <w:rPr>
+                <w:noProof/>
+                <w:webHidden/>
+              </w:rPr>
+              <w:fldChar w:fldCharType="end"/>
+            </w:r>
+          </w:hyperlink>
+        </w:p>
+        <w:p>
+          <w:pPr>
+            <w:pStyle w:val="TJ2"/>
+            <w:tabs>
+              <w:tab w:val="left" w:pos="880"/>
+              <w:tab w:val="right" w:leader="dot" w:pos="9062"/>
+            </w:tabs>
+            <w:rPr>
+              <w:rFonts w:asciiTheme="minorHAnsi" w:eastAsiaTheme="minorEastAsia" w:hAnsiTheme="minorHAnsi"/>
+              <w:noProof/>
+              <w:sz w:val="22"/>
+              <w:lang w:eastAsia="hu-HU"/>
+            </w:rPr>
+          </w:pPr>
+          <w:hyperlink w:anchor="_Toc213141928" w:history="1">
+            <w:r>
+              <w:rPr>
+                <w:rStyle w:val="Hiperhivatkozs"/>
+                <w:noProof/>
+              </w:rPr>
+              <w:t>2.2</w:t>
+            </w:r>
+            <w:r>
+              <w:rPr>
+                <w:rFonts w:asciiTheme="minorHAnsi" w:eastAsiaTheme="minorEastAsia" w:hAnsiTheme="minorHAnsi"/>
+                <w:noProof/>
+                <w:sz w:val="22"/>
+                <w:lang w:eastAsia="hu-HU"/>
+              </w:rPr>
+              <w:tab/>
+            </w:r>
+            <w:r>
+              <w:rPr>
+                <w:rStyle w:val="Hiperhivatkozs"/>
+                <w:noProof/>
+              </w:rPr>
+              <w:t>Termékek kosárhoz adása</w:t>
+            </w:r>
+            <w:r>
+              <w:rPr>
+                <w:noProof/>
+                <w:webHidden/>
+              </w:rPr>
+              <w:tab/>
+            </w:r>
+            <w:r>
+              <w:rPr>
+                <w:noProof/>
+                <w:webHidden/>
+              </w:rPr>
+              <w:fldChar w:fldCharType="begin"/>
+            </w:r>
+            <w:r>
+              <w:rPr>
+                <w:noProof/>
+                <w:webHidden/>
+              </w:rPr>
+              <w:instrText xml:space="preserve"> PAGEREF _Toc213141928 \h </w:instrText>
+            </w:r>
+            <w:r>
+              <w:rPr>
+                <w:noProof/>
+                <w:webHidden/>
+              </w:rPr>
+            </w:r>
+            <w:r>
+              <w:rPr>
+                <w:noProof/>
+                <w:webHidden/>
+              </w:rPr>
+              <w:fldChar w:fldCharType="separate"/>
+            </w:r>
+            <w:r>
+              <w:rPr>
+                <w:noProof/>
+                <w:webHidden/>
+              </w:rPr>
+              <w:t>4</w:t>
+            </w:r>
+            <w:r>
+              <w:rPr>
+                <w:noProof/>
+                <w:webHidden/>
+              </w:rPr>
+              <w:fldChar w:fldCharType="end"/>
+            </w:r>
+          </w:hyperlink>
+        </w:p>
+        <w:p>
+          <w:pPr>
+            <w:pStyle w:val="TJ2"/>
+            <w:tabs>
+              <w:tab w:val="left" w:pos="880"/>
+              <w:tab w:val="right" w:leader="dot" w:pos="9062"/>
+            </w:tabs>
+            <w:rPr>
+              <w:rFonts w:asciiTheme="minorHAnsi" w:eastAsiaTheme="minorEastAsia" w:hAnsiTheme="minorHAnsi"/>
+              <w:noProof/>
+              <w:sz w:val="22"/>
+              <w:lang w:eastAsia="hu-HU"/>
+            </w:rPr>
+          </w:pPr>
+          <w:hyperlink w:anchor="_Toc213141929" w:history="1">
+            <w:r>
+              <w:rPr>
+                <w:rStyle w:val="Hiperhivatkozs"/>
+                <w:noProof/>
+              </w:rPr>
+              <w:t>2.3</w:t>
+            </w:r>
+            <w:r>
+              <w:rPr>
+                <w:rFonts w:asciiTheme="minorHAnsi" w:eastAsiaTheme="minorEastAsia" w:hAnsiTheme="minorHAnsi"/>
+                <w:noProof/>
+                <w:sz w:val="22"/>
+                <w:lang w:eastAsia="hu-HU"/>
+              </w:rPr>
+              <w:tab/>
+            </w:r>
+            <w:r>
+              <w:rPr>
+                <w:rStyle w:val="Hiperhivatkozs"/>
+                <w:noProof/>
+              </w:rPr>
+              <w:t>Fizetés</w:t>
+            </w:r>
+            <w:r>
+              <w:rPr>
+                <w:noProof/>
+                <w:webHidden/>
+              </w:rPr>
+              <w:tab/>
+            </w:r>
+            <w:r>
+              <w:rPr>
+                <w:noProof/>
+                <w:webHidden/>
+              </w:rPr>
+              <w:fldChar w:fldCharType="begin"/>
+            </w:r>
+            <w:r>
+              <w:rPr>
+                <w:noProof/>
+                <w:webHidden/>
+              </w:rPr>
+              <w:instrText xml:space="preserve"> PAGEREF _Toc213141929 \h </w:instrText>
             </w:r>
             <w:r>
               <w:rPr>
@@ -697,7 +873,7 @@
       <w:pPr>
         <w:pStyle w:val="Stlus1"/>
       </w:pPr>
-      <w:bookmarkStart w:id="0" w:name="_Toc212033201"/>
+      <w:bookmarkStart w:id="0" w:name="_Toc213141923"/>
       <w:r>
         <w:lastRenderedPageBreak/>
         <w:t>Regisztráció és bejelentkezés</w:t>
@@ -708,7 +884,7 @@
       <w:pPr>
         <w:pStyle w:val="Stlus2"/>
       </w:pPr>
-      <w:bookmarkStart w:id="1" w:name="_Toc212033202"/>
+      <w:bookmarkStart w:id="1" w:name="_Toc213141924"/>
       <w:r>
         <w:t>Regisztráció</w:t>
       </w:r>
@@ -777,7 +953,7 @@
       <w:pPr>
         <w:pStyle w:val="Stlus2"/>
       </w:pPr>
-      <w:bookmarkStart w:id="2" w:name="_Toc212033203"/>
+      <w:bookmarkStart w:id="2" w:name="_Toc213141925"/>
       <w:r>
         <w:t>Belépés</w:t>
       </w:r>
@@ -822,46 +998,225 @@
       <w:pPr>
         <w:pStyle w:val="Stlus1"/>
       </w:pPr>
+      <w:bookmarkStart w:id="3" w:name="_Toc213141926"/>
       <w:r>
         <w:lastRenderedPageBreak/>
-        <w:t>Termékek és kosár</w:t>
-      </w:r>
-    </w:p>
-    <w:p>
-      <w:pPr>
-        <w:pStyle w:val="Stlus2"/>
-      </w:pPr>
-      <w:bookmarkStart w:id="3" w:name="_Toc212033205"/>
-      <w:r>
-        <w:t>Termékek megjelenítése</w:t>
+        <w:t xml:space="preserve">Termékek és </w:t>
+      </w:r>
+      <w:r>
+        <w:t>vásárlás</w:t>
       </w:r>
       <w:bookmarkEnd w:id="3"/>
     </w:p>
     <w:p>
-      <w:r>
-        <w:t>A navigációs sávból az ’Áruház’ menüponttal a webáruházhoz jutunk, ahol a termékek megjelenítését lekéréssel végezzük. Kártyákon tekinthető meg a termékek egy képe, a termék neve, az ára és a címkéi. Ezen adatokat az adatbázis termékek táblájából kérjük le, onnan is az id-t, a nevet, a képet és az árat. Egy másik táblából, a termekCimkek-ből kérjük le a termékekhez kötött címkéket</w:t>
-      </w:r>
-      <w:r>
-        <w:t>, amit idegen kulccsal kapcsolunk össze, és kérünk le.</w:t>
-      </w:r>
+      <w:pPr>
+        <w:pStyle w:val="Stlus2"/>
+      </w:pPr>
+      <w:bookmarkStart w:id="4" w:name="_Toc213141927"/>
+      <w:r>
+        <w:t>Termékek megjelenítése</w:t>
+      </w:r>
+      <w:bookmarkEnd w:id="4"/>
     </w:p>
     <w:p>
       <w:r>
-        <w:t>Minden termék kártyán van egy ’Kosár’ gomb, amivel a termék teljes megnézése nélkül hozzá lehet adni a kosárhoz.</w:t>
+        <w:t>A navigációs sávból az ’Áruház’ menüponttal a webáruházhoz jutunk, ahol a termékek megjelenítését lekéréssel végezzük. Kártyákon tekinthető meg a termékek egy képe, a termék neve, az ára és a címkéi. Ezen adatokat az adatbázis termékek táblájából kérjük le, onnan is az id-t, a nevet, a képet és az árat. Egy másik táblából, a termekCimkek-ből kérjük le a termékekhez kötött címkéket</w:t>
+      </w:r>
+      <w:r>
+        <w:t>, amit idegen kulccsal kapcsolunk össze, és kérünk le.</w:t>
       </w:r>
     </w:p>
     <w:p>
       <w:r>
+        <w:t>Minden termék kártyán van egy ’Kosár’ gomb, amivel a termék teljes megnézése nélkül hozzá lehet adni a kosárhoz.</w:t>
+      </w:r>
+    </w:p>
+    <w:p>
+      <w:r>
         <w:t>A termékre kattint</w:t>
       </w:r>
       <w:r>
         <w:t>ás átvisz minket egy másik oldalra, ahol</w:t>
       </w:r>
       <w:r>
-        <w:t xml:space="preserve"> megjelenik a termék minden jellemzője, ehhez minden elemet lekérünk a termékek táblából, és jelenítjük meg a képernyőn.</w:t>
+        <w:t xml:space="preserve"> megjelenik a termék minden jellemzője</w:t>
+      </w:r>
+      <w:r>
+        <w:t>. E</w:t>
+      </w:r>
+      <w:r>
+        <w:t>hhez minden elemet lekérünk a termékek táblából, és</w:t>
+      </w:r>
+      <w:r>
+        <w:t xml:space="preserve"> így</w:t>
+      </w:r>
+      <w:r>
+        <w:t xml:space="preserve"> jelenítjük meg a képernyőn.</w:t>
+      </w:r>
+      <w:r>
+        <w:t xml:space="preserve"> Így a termék képeit, leírását, címkéit, rendelhető mennyiségét és az árát láthatja a felhasználó.</w:t>
       </w:r>
     </w:p>
-    <w:p/>
+    <w:p>
+      <w:pPr>
+        <w:pStyle w:val="Stlus2"/>
+      </w:pPr>
+      <w:bookmarkStart w:id="5" w:name="_Toc213141928"/>
+      <w:r>
+        <w:t>Termékek kosárhoz adása</w:t>
+      </w:r>
+      <w:bookmarkEnd w:id="5"/>
+    </w:p>
+    <w:p>
+      <w:r>
+        <w:t>A termék kosárba helyezésére kettő opció áll rendelkezésre: a termék kártyákról helyezzük kosárba, vagy a termék teljes adatlapján lévő gomb segítéségével végezzük a folyamatot.</w:t>
+      </w:r>
+    </w:p>
+    <w:p>
+      <w:r>
+        <w:t>A kosárba a termék képe, neve, ára, és a kiválasztott mennyisége kerül. A mennyiséget mind a termék adatlapján, mind a kosárban lehet változtatni. Ennek az értéknek a maximuma a rendelhető mennyiség, így a felhasználó nem tud többet rendelni mint amennyi elérhető.</w:t>
+      </w:r>
+      <w:r>
+        <w:t xml:space="preserve"> Az ár dinamikusan változik a mennyiség változásával. Ezek mellett a kosárból törölni is lehet a termékeket</w:t>
+      </w:r>
+      <w:r>
+        <w:t>, akár egyesével, akár az összeset egyben, gomb segítségével</w:t>
+      </w:r>
+      <w:r>
+        <w:t>.</w:t>
+      </w:r>
+    </w:p>
+    <w:p>
+      <w:r>
+        <w:t>A kosarat a felső menüsávból bármelyik oldalról elérheti a felhasználó, és bármikor megtekintheti a benne lévő termékeit. A kosár ikonján egy szám jelzi a kosár</w:t>
+      </w:r>
+      <w:r>
+        <w:t>ban lévő termékek mennyiségét egészen 99-ig, több mennyiségénél pedig egy ’+’ karakter kerül a szám után.</w:t>
+      </w:r>
+    </w:p>
+    <w:p>
+      <w:pPr>
+        <w:pStyle w:val="Stlus2"/>
+      </w:pPr>
+      <w:bookmarkStart w:id="6" w:name="_Toc213141929"/>
+      <w:r>
+        <w:t>Fizetés</w:t>
+      </w:r>
+      <w:bookmarkEnd w:id="6"/>
+    </w:p>
+    <w:p>
+      <w:r>
+        <w:t xml:space="preserve">Amennyiben van a kosárban termék, a felhasználó bármikor átmehet a kosár oldalára, ahol még egyszer le tudja ellenőrizni a vásárolt termékeit. Ha végezett, a ’Fizetés’ gomb megnyomásával a fizetés oldalára kerül, ahol megtekintheti a vásárolt termékeit, ám módosítani itt már nem tud. </w:t>
+      </w:r>
+    </w:p>
+    <w:p>
+      <w:r>
+        <w:t xml:space="preserve">Szintén ezen az oldalon adja meg a felhasználó a számlázási adatait is, ami a következőket tartalmazza: </w:t>
+      </w:r>
+    </w:p>
+    <w:p>
+      <w:pPr>
+        <w:pStyle w:val="Listaszerbekezds"/>
+        <w:numPr>
+          <w:ilvl w:val="0"/>
+          <w:numId w:val="13"/>
+        </w:numPr>
+      </w:pPr>
+      <w:r>
+        <w:lastRenderedPageBreak/>
+        <w:t xml:space="preserve">Külön adatmezőkben a vezetéknév és keresztnév </w:t>
+      </w:r>
+      <w:r>
+        <w:t>(&lt;input type=”text”&gt;)</w:t>
+      </w:r>
+    </w:p>
+    <w:p>
+      <w:pPr>
+        <w:pStyle w:val="Listaszerbekezds"/>
+        <w:numPr>
+          <w:ilvl w:val="0"/>
+          <w:numId w:val="13"/>
+        </w:numPr>
+      </w:pPr>
+      <w:r>
+        <w:t>Város neve (legördülő listából, ahol a felhasználó is tud írni, így gyorsabban megtalálhatja a városát)</w:t>
+      </w:r>
+    </w:p>
+    <w:p>
+      <w:pPr>
+        <w:pStyle w:val="Listaszerbekezds"/>
+        <w:numPr>
+          <w:ilvl w:val="0"/>
+          <w:numId w:val="13"/>
+        </w:numPr>
+      </w:pPr>
+      <w:r>
+        <w:t>Utca neve</w:t>
+      </w:r>
+    </w:p>
+    <w:p>
+      <w:pPr>
+        <w:pStyle w:val="Listaszerbekezds"/>
+        <w:numPr>
+          <w:ilvl w:val="0"/>
+          <w:numId w:val="13"/>
+        </w:numPr>
+      </w:pPr>
+      <w:r>
+        <w:t>Házszám</w:t>
+      </w:r>
+    </w:p>
+    <w:p>
+      <w:pPr>
+        <w:pStyle w:val="Listaszerbekezds"/>
+        <w:numPr>
+          <w:ilvl w:val="0"/>
+          <w:numId w:val="13"/>
+        </w:numPr>
+      </w:pPr>
+      <w:r>
+        <w:t>Emelet és ajtó szám amennyiben szükséges</w:t>
+      </w:r>
+    </w:p>
+    <w:p>
+      <w:pPr>
+        <w:pStyle w:val="Listaszerbekezds"/>
+        <w:numPr>
+          <w:ilvl w:val="0"/>
+          <w:numId w:val="13"/>
+        </w:numPr>
+      </w:pPr>
+      <w:r>
+        <w:t>Telefonszám</w:t>
+      </w:r>
+    </w:p>
+    <w:p>
+      <w:r>
+        <w:t xml:space="preserve">Ezen adatok alatt egy </w:t>
+      </w:r>
+      <w:proofErr w:type="spellStart"/>
+      <w:r>
+        <w:t>checkbox</w:t>
+      </w:r>
+      <w:proofErr w:type="spellEnd"/>
+      <w:r>
+        <w:t xml:space="preserve"> segítségével bejelölhető, hogy a fenti adatokat elmentsük e a rendszerünkbe. Ha a felhasználó már vásárolt és elmentette az adatait, akkor mi automatikusan kitöltjük helyette, így neki csak a rendelési adatokat kell megadnia.</w:t>
+      </w:r>
+    </w:p>
+    <w:p>
+      <w:r>
+        <w:t>Ezután a rendelési adatait is felvesszük:</w:t>
+      </w:r>
+    </w:p>
+    <w:p>
+      <w:pPr>
+        <w:pStyle w:val="Listaszerbekezds"/>
+        <w:numPr>
+          <w:ilvl w:val="0"/>
+          <w:numId w:val="14"/>
+        </w:numPr>
+      </w:pPr>
+    </w:p>
     <w:sectPr>
       <w:headerReference w:type="default" r:id="rId9"/>
       <w:footerReference w:type="default" r:id="rId10"/>
@@ -1761,6 +2116,119 @@
     </w:lvl>
   </w:abstractNum>
   <w:abstractNum w:abstractNumId="7" w15:restartNumberingAfterBreak="0">
+    <w:nsid w:val="5FAD3AB5"/>
+    <w:multiLevelType w:val="hybridMultilevel"/>
+    <w:tmpl w:val="9B34B104"/>
+    <w:lvl w:ilvl="0" w:tplc="040E0001">
+      <w:start w:val="1"/>
+      <w:numFmt w:val="bullet"/>
+      <w:lvlText w:val=""/>
+      <w:lvlJc w:val="left"/>
+      <w:pPr>
+        <w:ind w:left="720" w:hanging="360"/>
+      </w:pPr>
+      <w:rPr>
+        <w:rFonts w:ascii="Symbol" w:hAnsi="Symbol" w:hint="default"/>
+      </w:rPr>
+    </w:lvl>
+    <w:lvl w:ilvl="1" w:tplc="040E0003" w:tentative="1">
+      <w:start w:val="1"/>
+      <w:numFmt w:val="bullet"/>
+      <w:lvlText w:val="o"/>
+      <w:lvlJc w:val="left"/>
+      <w:pPr>
+        <w:ind w:left="1440" w:hanging="360"/>
+      </w:pPr>
+      <w:rPr>
+        <w:rFonts w:ascii="Courier New" w:hAnsi="Courier New" w:cs="Courier New" w:hint="default"/>
+      </w:rPr>
+    </w:lvl>
+    <w:lvl w:ilvl="2" w:tplc="040E0005" w:tentative="1">
+      <w:start w:val="1"/>
+      <w:numFmt w:val="bullet"/>
+      <w:lvlText w:val=""/>
+      <w:lvlJc w:val="left"/>
+      <w:pPr>
+        <w:ind w:left="2160" w:hanging="360"/>
+      </w:pPr>
+      <w:rPr>
+        <w:rFonts w:ascii="Wingdings" w:hAnsi="Wingdings" w:hint="default"/>
+      </w:rPr>
+    </w:lvl>
+    <w:lvl w:ilvl="3" w:tplc="040E0001" w:tentative="1">
+      <w:start w:val="1"/>
+      <w:numFmt w:val="bullet"/>
+      <w:lvlText w:val=""/>
+      <w:lvlJc w:val="left"/>
+      <w:pPr>
+        <w:ind w:left="2880" w:hanging="360"/>
+      </w:pPr>
+      <w:rPr>
+        <w:rFonts w:ascii="Symbol" w:hAnsi="Symbol" w:hint="default"/>
+      </w:rPr>
+    </w:lvl>
+    <w:lvl w:ilvl="4" w:tplc="040E0003" w:tentative="1">
+      <w:start w:val="1"/>
+      <w:numFmt w:val="bullet"/>
+      <w:lvlText w:val="o"/>
+      <w:lvlJc w:val="left"/>
+      <w:pPr>
+        <w:ind w:left="3600" w:hanging="360"/>
+      </w:pPr>
+      <w:rPr>
+        <w:rFonts w:ascii="Courier New" w:hAnsi="Courier New" w:cs="Courier New" w:hint="default"/>
+      </w:rPr>
+    </w:lvl>
+    <w:lvl w:ilvl="5" w:tplc="040E0005" w:tentative="1">
+      <w:start w:val="1"/>
+      <w:numFmt w:val="bullet"/>
+      <w:lvlText w:val=""/>
+      <w:lvlJc w:val="left"/>
+      <w:pPr>
+        <w:ind w:left="4320" w:hanging="360"/>
+      </w:pPr>
+      <w:rPr>
+        <w:rFonts w:ascii="Wingdings" w:hAnsi="Wingdings" w:hint="default"/>
+      </w:rPr>
+    </w:lvl>
+    <w:lvl w:ilvl="6" w:tplc="040E0001" w:tentative="1">
+      <w:start w:val="1"/>
+      <w:numFmt w:val="bullet"/>
+      <w:lvlText w:val=""/>
+      <w:lvlJc w:val="left"/>
+      <w:pPr>
+        <w:ind w:left="5040" w:hanging="360"/>
+      </w:pPr>
+      <w:rPr>
+        <w:rFonts w:ascii="Symbol" w:hAnsi="Symbol" w:hint="default"/>
+      </w:rPr>
+    </w:lvl>
+    <w:lvl w:ilvl="7" w:tplc="040E0003" w:tentative="1">
+      <w:start w:val="1"/>
+      <w:numFmt w:val="bullet"/>
+      <w:lvlText w:val="o"/>
+      <w:lvlJc w:val="left"/>
+      <w:pPr>
+        <w:ind w:left="5760" w:hanging="360"/>
+      </w:pPr>
+      <w:rPr>
+        <w:rFonts w:ascii="Courier New" w:hAnsi="Courier New" w:cs="Courier New" w:hint="default"/>
+      </w:rPr>
+    </w:lvl>
+    <w:lvl w:ilvl="8" w:tplc="040E0005" w:tentative="1">
+      <w:start w:val="1"/>
+      <w:numFmt w:val="bullet"/>
+      <w:lvlText w:val=""/>
+      <w:lvlJc w:val="left"/>
+      <w:pPr>
+        <w:ind w:left="6480" w:hanging="360"/>
+      </w:pPr>
+      <w:rPr>
+        <w:rFonts w:ascii="Wingdings" w:hAnsi="Wingdings" w:hint="default"/>
+      </w:rPr>
+    </w:lvl>
+  </w:abstractNum>
+  <w:abstractNum w:abstractNumId="8" w15:restartNumberingAfterBreak="0">
     <w:nsid w:val="6A620E94"/>
     <w:multiLevelType w:val="hybridMultilevel"/>
     <w:tmpl w:val="27CC149C"/>
@@ -1849,7 +2317,7 @@
       </w:pPr>
     </w:lvl>
   </w:abstractNum>
-  <w:abstractNum w:abstractNumId="8" w15:restartNumberingAfterBreak="0">
+  <w:abstractNum w:abstractNumId="9" w15:restartNumberingAfterBreak="0">
     <w:nsid w:val="6C8626D1"/>
     <w:multiLevelType w:val="multilevel"/>
     <w:tmpl w:val="C2249A48"/>
@@ -1938,7 +2406,7 @@
       </w:pPr>
     </w:lvl>
   </w:abstractNum>
-  <w:abstractNum w:abstractNumId="9" w15:restartNumberingAfterBreak="0">
+  <w:abstractNum w:abstractNumId="10" w15:restartNumberingAfterBreak="0">
     <w:nsid w:val="6E951576"/>
     <w:multiLevelType w:val="multilevel"/>
     <w:tmpl w:val="64322B06"/>
@@ -2054,7 +2522,120 @@
       </w:rPr>
     </w:lvl>
   </w:abstractNum>
-  <w:abstractNum w:abstractNumId="10" w15:restartNumberingAfterBreak="0">
+  <w:abstractNum w:abstractNumId="11" w15:restartNumberingAfterBreak="0">
+    <w:nsid w:val="750F0F91"/>
+    <w:multiLevelType w:val="hybridMultilevel"/>
+    <w:tmpl w:val="BA54CA2A"/>
+    <w:lvl w:ilvl="0" w:tplc="040E0001">
+      <w:start w:val="1"/>
+      <w:numFmt w:val="bullet"/>
+      <w:lvlText w:val=""/>
+      <w:lvlJc w:val="left"/>
+      <w:pPr>
+        <w:ind w:left="720" w:hanging="360"/>
+      </w:pPr>
+      <w:rPr>
+        <w:rFonts w:ascii="Symbol" w:hAnsi="Symbol" w:hint="default"/>
+      </w:rPr>
+    </w:lvl>
+    <w:lvl w:ilvl="1" w:tplc="040E0003" w:tentative="1">
+      <w:start w:val="1"/>
+      <w:numFmt w:val="bullet"/>
+      <w:lvlText w:val="o"/>
+      <w:lvlJc w:val="left"/>
+      <w:pPr>
+        <w:ind w:left="1440" w:hanging="360"/>
+      </w:pPr>
+      <w:rPr>
+        <w:rFonts w:ascii="Courier New" w:hAnsi="Courier New" w:cs="Courier New" w:hint="default"/>
+      </w:rPr>
+    </w:lvl>
+    <w:lvl w:ilvl="2" w:tplc="040E0005" w:tentative="1">
+      <w:start w:val="1"/>
+      <w:numFmt w:val="bullet"/>
+      <w:lvlText w:val=""/>
+      <w:lvlJc w:val="left"/>
+      <w:pPr>
+        <w:ind w:left="2160" w:hanging="360"/>
+      </w:pPr>
+      <w:rPr>
+        <w:rFonts w:ascii="Wingdings" w:hAnsi="Wingdings" w:hint="default"/>
+      </w:rPr>
+    </w:lvl>
+    <w:lvl w:ilvl="3" w:tplc="040E0001" w:tentative="1">
+      <w:start w:val="1"/>
+      <w:numFmt w:val="bullet"/>
+      <w:lvlText w:val=""/>
+      <w:lvlJc w:val="left"/>
+      <w:pPr>
+        <w:ind w:left="2880" w:hanging="360"/>
+      </w:pPr>
+      <w:rPr>
+        <w:rFonts w:ascii="Symbol" w:hAnsi="Symbol" w:hint="default"/>
+      </w:rPr>
+    </w:lvl>
+    <w:lvl w:ilvl="4" w:tplc="040E0003" w:tentative="1">
+      <w:start w:val="1"/>
+      <w:numFmt w:val="bullet"/>
+      <w:lvlText w:val="o"/>
+      <w:lvlJc w:val="left"/>
+      <w:pPr>
+        <w:ind w:left="3600" w:hanging="360"/>
+      </w:pPr>
+      <w:rPr>
+        <w:rFonts w:ascii="Courier New" w:hAnsi="Courier New" w:cs="Courier New" w:hint="default"/>
+      </w:rPr>
+    </w:lvl>
+    <w:lvl w:ilvl="5" w:tplc="040E0005" w:tentative="1">
+      <w:start w:val="1"/>
+      <w:numFmt w:val="bullet"/>
+      <w:lvlText w:val=""/>
+      <w:lvlJc w:val="left"/>
+      <w:pPr>
+        <w:ind w:left="4320" w:hanging="360"/>
+      </w:pPr>
+      <w:rPr>
+        <w:rFonts w:ascii="Wingdings" w:hAnsi="Wingdings" w:hint="default"/>
+      </w:rPr>
+    </w:lvl>
+    <w:lvl w:ilvl="6" w:tplc="040E0001" w:tentative="1">
+      <w:start w:val="1"/>
+      <w:numFmt w:val="bullet"/>
+      <w:lvlText w:val=""/>
+      <w:lvlJc w:val="left"/>
+      <w:pPr>
+        <w:ind w:left="5040" w:hanging="360"/>
+      </w:pPr>
+      <w:rPr>
+        <w:rFonts w:ascii="Symbol" w:hAnsi="Symbol" w:hint="default"/>
+      </w:rPr>
+    </w:lvl>
+    <w:lvl w:ilvl="7" w:tplc="040E0003" w:tentative="1">
+      <w:start w:val="1"/>
+      <w:numFmt w:val="bullet"/>
+      <w:lvlText w:val="o"/>
+      <w:lvlJc w:val="left"/>
+      <w:pPr>
+        <w:ind w:left="5760" w:hanging="360"/>
+      </w:pPr>
+      <w:rPr>
+        <w:rFonts w:ascii="Courier New" w:hAnsi="Courier New" w:cs="Courier New" w:hint="default"/>
+      </w:rPr>
+    </w:lvl>
+    <w:lvl w:ilvl="8" w:tplc="040E0005" w:tentative="1">
+      <w:start w:val="1"/>
+      <w:numFmt w:val="bullet"/>
+      <w:lvlText w:val=""/>
+      <w:lvlJc w:val="left"/>
+      <w:pPr>
+        <w:ind w:left="6480" w:hanging="360"/>
+      </w:pPr>
+      <w:rPr>
+        <w:rFonts w:ascii="Wingdings" w:hAnsi="Wingdings" w:hint="default"/>
+      </w:rPr>
+    </w:lvl>
+  </w:abstractNum>
+  <w:abstractNum w:abstractNumId="12" w15:restartNumberingAfterBreak="0">
     <w:nsid w:val="765E5085"/>
     <w:multiLevelType w:val="multilevel"/>
     <w:tmpl w:val="040E0025"/>
@@ -2141,7 +2722,7 @@
     </w:lvl>
   </w:abstractNum>
   <w:num w:numId="1">
-    <w:abstractNumId w:val="7"/>
+    <w:abstractNumId w:val="8"/>
   </w:num>
   <w:num w:numId="2">
     <w:abstractNumId w:val="2"/>
@@ -2150,7 +2731,7 @@
     <w:abstractNumId w:val="1"/>
   </w:num>
   <w:num w:numId="4">
-    <w:abstractNumId w:val="8"/>
+    <w:abstractNumId w:val="9"/>
   </w:num>
   <w:num w:numId="5">
     <w:abstractNumId w:val="0"/>
@@ -2168,13 +2749,13 @@
     <w:abstractNumId w:val="6"/>
   </w:num>
   <w:num w:numId="10">
-    <w:abstractNumId w:val="9"/>
+    <w:abstractNumId w:val="10"/>
   </w:num>
   <w:num w:numId="11">
-    <w:abstractNumId w:val="10"/>
+    <w:abstractNumId w:val="12"/>
   </w:num>
   <w:num w:numId="12">
-    <w:abstractNumId w:val="10"/>
+    <w:abstractNumId w:val="12"/>
     <w:lvlOverride w:ilvl="0">
       <w:startOverride w:val="1"/>
     </w:lvlOverride>
@@ -2202,6 +2783,12 @@
     <w:lvlOverride w:ilvl="8">
       <w:startOverride w:val="1"/>
     </w:lvlOverride>
+  </w:num>
+  <w:num w:numId="13">
+    <w:abstractNumId w:val="7"/>
+  </w:num>
+  <w:num w:numId="14">
+    <w:abstractNumId w:val="11"/>
   </w:num>
 </w:numbering>
 </file>

--- a/Dokumentumok/Algoritmus dokumentáció.docx
+++ b/Dokumentumok/Algoritmus dokumentáció.docx
@@ -1151,7 +1151,7 @@
         </w:numPr>
       </w:pPr>
       <w:r>
-        <w:t>Utca neve</w:t>
+        <w:t>Irányítószám</w:t>
       </w:r>
     </w:p>
     <w:p>
@@ -1163,7 +1163,7 @@
         </w:numPr>
       </w:pPr>
       <w:r>
-        <w:t>Házszám</w:t>
+        <w:t>Utca neve</w:t>
       </w:r>
     </w:p>
     <w:p>
@@ -1175,7 +1175,7 @@
         </w:numPr>
       </w:pPr>
       <w:r>
-        <w:t>Emelet és ajtó szám amennyiben szükséges</w:t>
+        <w:t>Házszám</w:t>
       </w:r>
     </w:p>
     <w:p>
@@ -1187,20 +1187,24 @@
         </w:numPr>
       </w:pPr>
       <w:r>
+        <w:t>Emelet és ajtó szám amennyiben szükséges</w:t>
+      </w:r>
+    </w:p>
+    <w:p>
+      <w:pPr>
+        <w:pStyle w:val="Listaszerbekezds"/>
+        <w:numPr>
+          <w:ilvl w:val="0"/>
+          <w:numId w:val="13"/>
+        </w:numPr>
+      </w:pPr>
+      <w:r>
         <w:t>Telefonszám</w:t>
       </w:r>
     </w:p>
     <w:p>
       <w:r>
-        <w:t xml:space="preserve">Ezen adatok alatt egy </w:t>
-      </w:r>
-      <w:proofErr w:type="spellStart"/>
-      <w:r>
-        <w:t>checkbox</w:t>
-      </w:r>
-      <w:proofErr w:type="spellEnd"/>
-      <w:r>
-        <w:t xml:space="preserve"> segítségével bejelölhető, hogy a fenti adatokat elmentsük e a rendszerünkbe. Ha a felhasználó már vásárolt és elmentette az adatait, akkor mi automatikusan kitöltjük helyette, így neki csak a rendelési adatokat kell megadnia.</w:t>
+        <w:t>Ezen adatok alatt egy checkbox segítségével bejelölhető, hogy a fenti adatokat elmentsük e a rendszerünkbe. Ha a felhasználó már vásárolt és elmentette az adatait, akkor mi automatikusan kitöltjük helyette, így neki csak a rendelési adatokat kell megadnia.</w:t>
       </w:r>
     </w:p>
     <w:p>
@@ -1216,7 +1220,104 @@
           <w:numId w:val="14"/>
         </w:numPr>
       </w:pPr>
-    </w:p>
+      <w:r>
+        <w:t>Város neve (ugyanúgy mint fentebb)</w:t>
+      </w:r>
+    </w:p>
+    <w:p>
+      <w:pPr>
+        <w:pStyle w:val="Listaszerbekezds"/>
+        <w:numPr>
+          <w:ilvl w:val="0"/>
+          <w:numId w:val="14"/>
+        </w:numPr>
+      </w:pPr>
+      <w:r>
+        <w:t>Irányítószám</w:t>
+      </w:r>
+    </w:p>
+    <w:p>
+      <w:pPr>
+        <w:pStyle w:val="Listaszerbekezds"/>
+        <w:numPr>
+          <w:ilvl w:val="0"/>
+          <w:numId w:val="14"/>
+        </w:numPr>
+      </w:pPr>
+      <w:r>
+        <w:t>Utca neve</w:t>
+      </w:r>
+    </w:p>
+    <w:p>
+      <w:pPr>
+        <w:pStyle w:val="Listaszerbekezds"/>
+        <w:numPr>
+          <w:ilvl w:val="0"/>
+          <w:numId w:val="14"/>
+        </w:numPr>
+      </w:pPr>
+      <w:r>
+        <w:t>Házszám</w:t>
+      </w:r>
+    </w:p>
+    <w:p>
+      <w:pPr>
+        <w:pStyle w:val="Listaszerbekezds"/>
+        <w:numPr>
+          <w:ilvl w:val="0"/>
+          <w:numId w:val="14"/>
+        </w:numPr>
+      </w:pPr>
+      <w:r>
+        <w:t>Emelet és ajtó szám amennyiben szükséges</w:t>
+      </w:r>
+    </w:p>
+    <w:p>
+      <w:r>
+        <w:t>Amennyiben nem házhozszállítással szeretne vásárolni a vevő, választhatja a ’csomagpont’ opciót is.</w:t>
+      </w:r>
+    </w:p>
+    <w:p>
+      <w:r>
+        <w:t>Végül, az adtok felvétele után, a fizetésre kerül a sor, ahol a felhasználó a bankkártya adatait viszi fel. Itt dönthet úgy a felhasználó, hogy a bankkártya számát elmentse. A bankkártya adatokat, a fontosságuk miatt, ellenőrizzük, vagyis a számnak megfelelőnek kell lennie, a név hossza nem haladhatja meg a hivatalos karakterszámot, illetve a lejárati dátum sem lehet régebbi mint az aznapi dátum.</w:t>
+      </w:r>
+    </w:p>
+    <w:p>
+      <w:r>
+        <w:t>A ’Fizetés mentése’ gombbal tudja véglegesíteni a felhasználó minden adatát, ilyenkor kerülnek mentésre az adatai, illetve ilyenkor kap egy e-mailt a felhasználó a rendelése részleteiről, így később is ellenőrizheti az adatait.</w:t>
+      </w:r>
+    </w:p>
+    <w:p>
+      <w:pPr>
+        <w:pStyle w:val="Stlus1"/>
+      </w:pPr>
+      <w:r>
+        <w:lastRenderedPageBreak/>
+        <w:t>B</w:t>
+      </w:r>
+      <w:r>
+        <w:t>log</w:t>
+      </w:r>
+    </w:p>
+    <w:p>
+      <w:pPr>
+        <w:pStyle w:val="Stlus2"/>
+      </w:pPr>
+      <w:r>
+        <w:t>Posztok megjelenítése</w:t>
+      </w:r>
+    </w:p>
+    <w:p/>
+    <w:p>
+      <w:pPr>
+        <w:pStyle w:val="Stlus1"/>
+      </w:pPr>
+      <w:r>
+        <w:lastRenderedPageBreak/>
+        <w:t>Mintakészítő</w:t>
+      </w:r>
+    </w:p>
+    <w:p/>
     <w:sectPr>
       <w:headerReference w:type="default" r:id="rId9"/>
       <w:footerReference w:type="default" r:id="rId10"/>

--- a/Dokumentumok/Algoritmus dokumentáció.docx
+++ b/Dokumentumok/Algoritmus dokumentáció.docx
@@ -256,7 +256,7 @@
           <w:r>
             <w:fldChar w:fldCharType="separate"/>
           </w:r>
-          <w:hyperlink w:anchor="_Toc213141923" w:history="1">
+          <w:hyperlink w:anchor="_Toc213224435" w:history="1">
             <w:r>
               <w:rPr>
                 <w:rStyle w:val="Hiperhivatkozs"/>
@@ -299,7 +299,7 @@
                 <w:noProof/>
                 <w:webHidden/>
               </w:rPr>
-              <w:instrText xml:space="preserve"> PAGEREF _Toc213141923 \h </w:instrText>
+              <w:instrText xml:space="preserve"> PAGEREF _Toc213224435 \h </w:instrText>
             </w:r>
             <w:r>
               <w:rPr>
@@ -344,7 +344,7 @@
               <w:lang w:eastAsia="hu-HU"/>
             </w:rPr>
           </w:pPr>
-          <w:hyperlink w:anchor="_Toc213141924" w:history="1">
+          <w:hyperlink w:anchor="_Toc213224436" w:history="1">
             <w:r>
               <w:rPr>
                 <w:rStyle w:val="Hiperhivatkozs"/>
@@ -387,7 +387,7 @@
                 <w:noProof/>
                 <w:webHidden/>
               </w:rPr>
-              <w:instrText xml:space="preserve"> PAGEREF _Toc213141924 \h </w:instrText>
+              <w:instrText xml:space="preserve"> PAGEREF _Toc213224436 \h </w:instrText>
             </w:r>
             <w:r>
               <w:rPr>
@@ -432,7 +432,7 @@
               <w:lang w:eastAsia="hu-HU"/>
             </w:rPr>
           </w:pPr>
-          <w:hyperlink w:anchor="_Toc213141925" w:history="1">
+          <w:hyperlink w:anchor="_Toc213224437" w:history="1">
             <w:r>
               <w:rPr>
                 <w:rStyle w:val="Hiperhivatkozs"/>
@@ -475,7 +475,7 @@
                 <w:noProof/>
                 <w:webHidden/>
               </w:rPr>
-              <w:instrText xml:space="preserve"> PAGEREF _Toc213141925 \h </w:instrText>
+              <w:instrText xml:space="preserve"> PAGEREF _Toc213224437 \h </w:instrText>
             </w:r>
             <w:r>
               <w:rPr>
@@ -520,7 +520,7 @@
               <w:lang w:eastAsia="hu-HU"/>
             </w:rPr>
           </w:pPr>
-          <w:hyperlink w:anchor="_Toc213141926" w:history="1">
+          <w:hyperlink w:anchor="_Toc213224438" w:history="1">
             <w:r>
               <w:rPr>
                 <w:rStyle w:val="Hiperhivatkozs"/>
@@ -563,7 +563,7 @@
                 <w:noProof/>
                 <w:webHidden/>
               </w:rPr>
-              <w:instrText xml:space="preserve"> PAGEREF _Toc213141926 \h </w:instrText>
+              <w:instrText xml:space="preserve"> PAGEREF _Toc213224438 \h </w:instrText>
             </w:r>
             <w:r>
               <w:rPr>
@@ -608,7 +608,7 @@
               <w:lang w:eastAsia="hu-HU"/>
             </w:rPr>
           </w:pPr>
-          <w:hyperlink w:anchor="_Toc213141927" w:history="1">
+          <w:hyperlink w:anchor="_Toc213224439" w:history="1">
             <w:r>
               <w:rPr>
                 <w:rStyle w:val="Hiperhivatkozs"/>
@@ -651,7 +651,7 @@
                 <w:noProof/>
                 <w:webHidden/>
               </w:rPr>
-              <w:instrText xml:space="preserve"> PAGEREF _Toc213141927 \h </w:instrText>
+              <w:instrText xml:space="preserve"> PAGEREF _Toc213224439 \h </w:instrText>
             </w:r>
             <w:r>
               <w:rPr>
@@ -696,7 +696,7 @@
               <w:lang w:eastAsia="hu-HU"/>
             </w:rPr>
           </w:pPr>
-          <w:hyperlink w:anchor="_Toc213141928" w:history="1">
+          <w:hyperlink w:anchor="_Toc213224440" w:history="1">
             <w:r>
               <w:rPr>
                 <w:rStyle w:val="Hiperhivatkozs"/>
@@ -739,7 +739,7 @@
                 <w:noProof/>
                 <w:webHidden/>
               </w:rPr>
-              <w:instrText xml:space="preserve"> PAGEREF _Toc213141928 \h </w:instrText>
+              <w:instrText xml:space="preserve"> PAGEREF _Toc213224440 \h </w:instrText>
             </w:r>
             <w:r>
               <w:rPr>
@@ -784,7 +784,7 @@
               <w:lang w:eastAsia="hu-HU"/>
             </w:rPr>
           </w:pPr>
-          <w:hyperlink w:anchor="_Toc213141929" w:history="1">
+          <w:hyperlink w:anchor="_Toc213224441" w:history="1">
             <w:r>
               <w:rPr>
                 <w:rStyle w:val="Hiperhivatkozs"/>
@@ -827,7 +827,7 @@
                 <w:noProof/>
                 <w:webHidden/>
               </w:rPr>
-              <w:instrText xml:space="preserve"> PAGEREF _Toc213141929 \h </w:instrText>
+              <w:instrText xml:space="preserve"> PAGEREF _Toc213224441 \h </w:instrText>
             </w:r>
             <w:r>
               <w:rPr>
@@ -848,6 +848,358 @@
                 <w:webHidden/>
               </w:rPr>
               <w:t>4</w:t>
+            </w:r>
+            <w:r>
+              <w:rPr>
+                <w:noProof/>
+                <w:webHidden/>
+              </w:rPr>
+              <w:fldChar w:fldCharType="end"/>
+            </w:r>
+          </w:hyperlink>
+        </w:p>
+        <w:p>
+          <w:pPr>
+            <w:pStyle w:val="TJ1"/>
+            <w:tabs>
+              <w:tab w:val="left" w:pos="520"/>
+              <w:tab w:val="right" w:leader="dot" w:pos="9062"/>
+            </w:tabs>
+            <w:rPr>
+              <w:rFonts w:asciiTheme="minorHAnsi" w:eastAsiaTheme="minorEastAsia" w:hAnsiTheme="minorHAnsi"/>
+              <w:noProof/>
+              <w:sz w:val="22"/>
+              <w:lang w:eastAsia="hu-HU"/>
+            </w:rPr>
+          </w:pPr>
+          <w:hyperlink w:anchor="_Toc213224442" w:history="1">
+            <w:r>
+              <w:rPr>
+                <w:rStyle w:val="Hiperhivatkozs"/>
+                <w:noProof/>
+              </w:rPr>
+              <w:t>3</w:t>
+            </w:r>
+            <w:r>
+              <w:rPr>
+                <w:rFonts w:asciiTheme="minorHAnsi" w:eastAsiaTheme="minorEastAsia" w:hAnsiTheme="minorHAnsi"/>
+                <w:noProof/>
+                <w:sz w:val="22"/>
+                <w:lang w:eastAsia="hu-HU"/>
+              </w:rPr>
+              <w:tab/>
+            </w:r>
+            <w:r>
+              <w:rPr>
+                <w:rStyle w:val="Hiperhivatkozs"/>
+                <w:noProof/>
+              </w:rPr>
+              <w:t>Blog</w:t>
+            </w:r>
+            <w:r>
+              <w:rPr>
+                <w:noProof/>
+                <w:webHidden/>
+              </w:rPr>
+              <w:tab/>
+            </w:r>
+            <w:r>
+              <w:rPr>
+                <w:noProof/>
+                <w:webHidden/>
+              </w:rPr>
+              <w:fldChar w:fldCharType="begin"/>
+            </w:r>
+            <w:r>
+              <w:rPr>
+                <w:noProof/>
+                <w:webHidden/>
+              </w:rPr>
+              <w:instrText xml:space="preserve"> PAGEREF _Toc213224442 \h </w:instrText>
+            </w:r>
+            <w:r>
+              <w:rPr>
+                <w:noProof/>
+                <w:webHidden/>
+              </w:rPr>
+            </w:r>
+            <w:r>
+              <w:rPr>
+                <w:noProof/>
+                <w:webHidden/>
+              </w:rPr>
+              <w:fldChar w:fldCharType="separate"/>
+            </w:r>
+            <w:r>
+              <w:rPr>
+                <w:noProof/>
+                <w:webHidden/>
+              </w:rPr>
+              <w:t>6</w:t>
+            </w:r>
+            <w:r>
+              <w:rPr>
+                <w:noProof/>
+                <w:webHidden/>
+              </w:rPr>
+              <w:fldChar w:fldCharType="end"/>
+            </w:r>
+          </w:hyperlink>
+        </w:p>
+        <w:p>
+          <w:pPr>
+            <w:pStyle w:val="TJ2"/>
+            <w:tabs>
+              <w:tab w:val="left" w:pos="880"/>
+              <w:tab w:val="right" w:leader="dot" w:pos="9062"/>
+            </w:tabs>
+            <w:rPr>
+              <w:rFonts w:asciiTheme="minorHAnsi" w:eastAsiaTheme="minorEastAsia" w:hAnsiTheme="minorHAnsi"/>
+              <w:noProof/>
+              <w:sz w:val="22"/>
+              <w:lang w:eastAsia="hu-HU"/>
+            </w:rPr>
+          </w:pPr>
+          <w:hyperlink w:anchor="_Toc213224443" w:history="1">
+            <w:r>
+              <w:rPr>
+                <w:rStyle w:val="Hiperhivatkozs"/>
+                <w:noProof/>
+              </w:rPr>
+              <w:t>3.1</w:t>
+            </w:r>
+            <w:r>
+              <w:rPr>
+                <w:rFonts w:asciiTheme="minorHAnsi" w:eastAsiaTheme="minorEastAsia" w:hAnsiTheme="minorHAnsi"/>
+                <w:noProof/>
+                <w:sz w:val="22"/>
+                <w:lang w:eastAsia="hu-HU"/>
+              </w:rPr>
+              <w:tab/>
+            </w:r>
+            <w:r>
+              <w:rPr>
+                <w:rStyle w:val="Hiperhivatkozs"/>
+                <w:noProof/>
+              </w:rPr>
+              <w:t>Posztok megjelenítése</w:t>
+            </w:r>
+            <w:r>
+              <w:rPr>
+                <w:noProof/>
+                <w:webHidden/>
+              </w:rPr>
+              <w:tab/>
+            </w:r>
+            <w:r>
+              <w:rPr>
+                <w:noProof/>
+                <w:webHidden/>
+              </w:rPr>
+              <w:fldChar w:fldCharType="begin"/>
+            </w:r>
+            <w:r>
+              <w:rPr>
+                <w:noProof/>
+                <w:webHidden/>
+              </w:rPr>
+              <w:instrText xml:space="preserve"> PAGEREF _Toc213224443 \h </w:instrText>
+            </w:r>
+            <w:r>
+              <w:rPr>
+                <w:noProof/>
+                <w:webHidden/>
+              </w:rPr>
+            </w:r>
+            <w:r>
+              <w:rPr>
+                <w:noProof/>
+                <w:webHidden/>
+              </w:rPr>
+              <w:fldChar w:fldCharType="separate"/>
+            </w:r>
+            <w:r>
+              <w:rPr>
+                <w:noProof/>
+                <w:webHidden/>
+              </w:rPr>
+              <w:t>6</w:t>
+            </w:r>
+            <w:r>
+              <w:rPr>
+                <w:noProof/>
+                <w:webHidden/>
+              </w:rPr>
+              <w:fldChar w:fldCharType="end"/>
+            </w:r>
+          </w:hyperlink>
+        </w:p>
+        <w:p>
+          <w:pPr>
+            <w:pStyle w:val="TJ2"/>
+            <w:tabs>
+              <w:tab w:val="left" w:pos="880"/>
+              <w:tab w:val="right" w:leader="dot" w:pos="9062"/>
+            </w:tabs>
+            <w:rPr>
+              <w:rFonts w:asciiTheme="minorHAnsi" w:eastAsiaTheme="minorEastAsia" w:hAnsiTheme="minorHAnsi"/>
+              <w:noProof/>
+              <w:sz w:val="22"/>
+              <w:lang w:eastAsia="hu-HU"/>
+            </w:rPr>
+          </w:pPr>
+          <w:hyperlink w:anchor="_Toc213224444" w:history="1">
+            <w:r>
+              <w:rPr>
+                <w:rStyle w:val="Hiperhivatkozs"/>
+                <w:noProof/>
+              </w:rPr>
+              <w:t>3.2</w:t>
+            </w:r>
+            <w:r>
+              <w:rPr>
+                <w:rFonts w:asciiTheme="minorHAnsi" w:eastAsiaTheme="minorEastAsia" w:hAnsiTheme="minorHAnsi"/>
+                <w:noProof/>
+                <w:sz w:val="22"/>
+                <w:lang w:eastAsia="hu-HU"/>
+              </w:rPr>
+              <w:tab/>
+            </w:r>
+            <w:r>
+              <w:rPr>
+                <w:rStyle w:val="Hiperhivatkozs"/>
+                <w:noProof/>
+              </w:rPr>
+              <w:t>Poszt írása</w:t>
+            </w:r>
+            <w:r>
+              <w:rPr>
+                <w:noProof/>
+                <w:webHidden/>
+              </w:rPr>
+              <w:tab/>
+            </w:r>
+            <w:r>
+              <w:rPr>
+                <w:noProof/>
+                <w:webHidden/>
+              </w:rPr>
+              <w:fldChar w:fldCharType="begin"/>
+            </w:r>
+            <w:r>
+              <w:rPr>
+                <w:noProof/>
+                <w:webHidden/>
+              </w:rPr>
+              <w:instrText xml:space="preserve"> PAGEREF _Toc213224444 \h </w:instrText>
+            </w:r>
+            <w:r>
+              <w:rPr>
+                <w:noProof/>
+                <w:webHidden/>
+              </w:rPr>
+            </w:r>
+            <w:r>
+              <w:rPr>
+                <w:noProof/>
+                <w:webHidden/>
+              </w:rPr>
+              <w:fldChar w:fldCharType="separate"/>
+            </w:r>
+            <w:r>
+              <w:rPr>
+                <w:noProof/>
+                <w:webHidden/>
+              </w:rPr>
+              <w:t>6</w:t>
+            </w:r>
+            <w:r>
+              <w:rPr>
+                <w:noProof/>
+                <w:webHidden/>
+              </w:rPr>
+              <w:fldChar w:fldCharType="end"/>
+            </w:r>
+          </w:hyperlink>
+        </w:p>
+        <w:p>
+          <w:pPr>
+            <w:pStyle w:val="TJ1"/>
+            <w:tabs>
+              <w:tab w:val="left" w:pos="520"/>
+              <w:tab w:val="right" w:leader="dot" w:pos="9062"/>
+            </w:tabs>
+            <w:rPr>
+              <w:rFonts w:asciiTheme="minorHAnsi" w:eastAsiaTheme="minorEastAsia" w:hAnsiTheme="minorHAnsi"/>
+              <w:noProof/>
+              <w:sz w:val="22"/>
+              <w:lang w:eastAsia="hu-HU"/>
+            </w:rPr>
+          </w:pPr>
+          <w:hyperlink w:anchor="_Toc213224445" w:history="1">
+            <w:r>
+              <w:rPr>
+                <w:rStyle w:val="Hiperhivatkozs"/>
+                <w:noProof/>
+              </w:rPr>
+              <w:t>4</w:t>
+            </w:r>
+            <w:r>
+              <w:rPr>
+                <w:rFonts w:asciiTheme="minorHAnsi" w:eastAsiaTheme="minorEastAsia" w:hAnsiTheme="minorHAnsi"/>
+                <w:noProof/>
+                <w:sz w:val="22"/>
+                <w:lang w:eastAsia="hu-HU"/>
+              </w:rPr>
+              <w:tab/>
+            </w:r>
+            <w:r>
+              <w:rPr>
+                <w:rStyle w:val="Hiperhivatkozs"/>
+                <w:noProof/>
+              </w:rPr>
+              <w:t>Mintakészítő</w:t>
+            </w:r>
+            <w:r>
+              <w:rPr>
+                <w:noProof/>
+                <w:webHidden/>
+              </w:rPr>
+              <w:tab/>
+            </w:r>
+            <w:r>
+              <w:rPr>
+                <w:noProof/>
+                <w:webHidden/>
+              </w:rPr>
+              <w:fldChar w:fldCharType="begin"/>
+            </w:r>
+            <w:r>
+              <w:rPr>
+                <w:noProof/>
+                <w:webHidden/>
+              </w:rPr>
+              <w:instrText xml:space="preserve"> PAGEREF _Toc213224445 \h </w:instrText>
+            </w:r>
+            <w:r>
+              <w:rPr>
+                <w:noProof/>
+                <w:webHidden/>
+              </w:rPr>
+            </w:r>
+            <w:r>
+              <w:rPr>
+                <w:noProof/>
+                <w:webHidden/>
+              </w:rPr>
+              <w:fldChar w:fldCharType="separate"/>
+            </w:r>
+            <w:r>
+              <w:rPr>
+                <w:noProof/>
+                <w:webHidden/>
+              </w:rPr>
+              <w:t>7</w:t>
             </w:r>
             <w:r>
               <w:rPr>
@@ -873,7 +1225,7 @@
       <w:pPr>
         <w:pStyle w:val="Stlus1"/>
       </w:pPr>
-      <w:bookmarkStart w:id="0" w:name="_Toc213141923"/>
+      <w:bookmarkStart w:id="0" w:name="_Toc213224435"/>
       <w:r>
         <w:lastRenderedPageBreak/>
         <w:t>Regisztráció és bejelentkezés</w:t>
@@ -884,7 +1236,7 @@
       <w:pPr>
         <w:pStyle w:val="Stlus2"/>
       </w:pPr>
-      <w:bookmarkStart w:id="1" w:name="_Toc213141924"/>
+      <w:bookmarkStart w:id="1" w:name="_Toc213224436"/>
       <w:r>
         <w:t>Regisztráció</w:t>
       </w:r>
@@ -953,7 +1305,7 @@
       <w:pPr>
         <w:pStyle w:val="Stlus2"/>
       </w:pPr>
-      <w:bookmarkStart w:id="2" w:name="_Toc213141925"/>
+      <w:bookmarkStart w:id="2" w:name="_Toc213224437"/>
       <w:r>
         <w:t>Belépés</w:t>
       </w:r>
@@ -998,7 +1350,7 @@
       <w:pPr>
         <w:pStyle w:val="Stlus1"/>
       </w:pPr>
-      <w:bookmarkStart w:id="3" w:name="_Toc213141926"/>
+      <w:bookmarkStart w:id="3" w:name="_Toc213224438"/>
       <w:r>
         <w:lastRenderedPageBreak/>
         <w:t xml:space="preserve">Termékek és </w:t>
@@ -1012,7 +1364,7 @@
       <w:pPr>
         <w:pStyle w:val="Stlus2"/>
       </w:pPr>
-      <w:bookmarkStart w:id="4" w:name="_Toc213141927"/>
+      <w:bookmarkStart w:id="4" w:name="_Toc213224439"/>
       <w:r>
         <w:t>Termékek megjelenítése</w:t>
       </w:r>
@@ -1061,7 +1413,7 @@
       <w:pPr>
         <w:pStyle w:val="Stlus2"/>
       </w:pPr>
-      <w:bookmarkStart w:id="5" w:name="_Toc213141928"/>
+      <w:bookmarkStart w:id="5" w:name="_Toc213224440"/>
       <w:r>
         <w:t>Termékek kosárhoz adása</w:t>
       </w:r>
@@ -1098,7 +1450,7 @@
       <w:pPr>
         <w:pStyle w:val="Stlus2"/>
       </w:pPr>
-      <w:bookmarkStart w:id="6" w:name="_Toc213141929"/>
+      <w:bookmarkStart w:id="6" w:name="_Toc213224441"/>
       <w:r>
         <w:t>Fizetés</w:t>
       </w:r>
@@ -1291,6 +1643,7 @@
       <w:pPr>
         <w:pStyle w:val="Stlus1"/>
       </w:pPr>
+      <w:bookmarkStart w:id="7" w:name="_Toc213224442"/>
       <w:r>
         <w:lastRenderedPageBreak/>
         <w:t>B</w:t>
@@ -1298,26 +1651,180 @@
       <w:r>
         <w:t>log</w:t>
       </w:r>
+      <w:bookmarkEnd w:id="7"/>
     </w:p>
     <w:p>
       <w:pPr>
         <w:pStyle w:val="Stlus2"/>
       </w:pPr>
-      <w:r>
-        <w:t>Posztok megjelenítése</w:t>
-      </w:r>
-    </w:p>
-    <w:p/>
+      <w:bookmarkStart w:id="8" w:name="_Toc213224443"/>
+      <w:r>
+        <w:t xml:space="preserve">Posztok </w:t>
+      </w:r>
+      <w:r>
+        <w:t>megjelenítése</w:t>
+      </w:r>
+      <w:bookmarkEnd w:id="8"/>
+    </w:p>
+    <w:p>
+      <w:r>
+        <w:t xml:space="preserve">A felhasználók számára először nem a teljes poszt tartalma jelenik meg, hanem egy rövid leírás a poszt tartalmáról a poszt címével és borítóképével együtt. Ezek kattintható kártyák, amik továbbviszik a felhasználót a </w:t>
+      </w:r>
+      <w:r>
+        <w:t>poszt komplett tartalmára. Itt jelennek meg a további képek és a kommentek is, illetve innen lehet értékelést adni a posztra.</w:t>
+      </w:r>
+    </w:p>
+    <w:p>
+      <w:r>
+        <w:t>A főoldalról is elérhetőek a legutolsó három legfrissebb bejegyzés, ezen felül természetesen a menüsávból éri el a felhasználó a blog oldalát.</w:t>
+      </w:r>
+    </w:p>
+    <w:p>
+      <w:pPr>
+        <w:pStyle w:val="Stlus2"/>
+      </w:pPr>
+      <w:bookmarkStart w:id="9" w:name="_Toc213224444"/>
+      <w:r>
+        <w:t>Poszt írása</w:t>
+      </w:r>
+      <w:bookmarkEnd w:id="9"/>
+    </w:p>
+    <w:p>
+      <w:r>
+        <w:t>Amennyiben regisztrált a felhasználó, tud posztot írni a blogra. Ehhez  a blog oldalon, illetve a saját profiljában a posztjai mellett</w:t>
+      </w:r>
+      <w:r>
+        <w:t xml:space="preserve"> lát egy ’Létrehozás’ gombot, aminek segítségével tud posztot írni.</w:t>
+      </w:r>
+    </w:p>
+    <w:p>
+      <w:r>
+        <w:t>Ezen a felületen egy űrlap található. Itt szövegmezőkkel tud címet és tartalmat adni</w:t>
+      </w:r>
+      <w:r>
+        <w:t xml:space="preserve">, ahol </w:t>
+      </w:r>
+      <w:r>
+        <w:t>mindkettőnek van egy maximum karakter száma</w:t>
+      </w:r>
+      <w:r>
+        <w:t>, így a cím és a tartalom szövege sem lehet irracionálisan hosszú.</w:t>
+      </w:r>
+      <w:r>
+        <w:t xml:space="preserve"> Szintén szövegmezővel írhat egy rövid összegzést a posztról, ami megjelenik a posztok kis nézetében, viszont ha nem ad meg ilyet, akkor a tartalom első pár mondata kerül megjelenítésre.</w:t>
+      </w:r>
+      <w:r>
+        <w:t xml:space="preserve"> Fájl feltöltés segítségével képeket is feltölthet</w:t>
+      </w:r>
+      <w:r>
+        <w:t xml:space="preserve"> a megfelelő formátumba</w:t>
+      </w:r>
+      <w:r>
+        <w:t>n</w:t>
+      </w:r>
+      <w:r>
+        <w:t xml:space="preserve">, amiből szintén legfeljebb 10 lehet. </w:t>
+      </w:r>
+      <w:r>
+        <w:t>Végül a tartalomhoz tartozó címkéket választja ki, ahol elsősorban a már meglévőkből választ, ám ha fel szeretne venni másik címkét ami még nem létezik, azt is megteheti.</w:t>
+      </w:r>
+    </w:p>
+    <w:p>
+      <w:r>
+        <w:t>A felületen írt posztoknak van egy státusza is, vagyis lehetőség van rá, hogy csak vázlatban legyen egy bejegyzés, amihez később vissza tud térni a szerző.</w:t>
+      </w:r>
+    </w:p>
     <w:p>
       <w:pPr>
         <w:pStyle w:val="Stlus1"/>
       </w:pPr>
+      <w:bookmarkStart w:id="10" w:name="_Toc213224445"/>
       <w:r>
         <w:lastRenderedPageBreak/>
         <w:t>Mintakészítő</w:t>
       </w:r>
-    </w:p>
-    <w:p/>
+      <w:bookmarkEnd w:id="10"/>
+    </w:p>
+    <w:p>
+      <w:r>
+        <w:t xml:space="preserve">A menüsávból elérhető ’Mintakészítő’ almenü viszi át a felhasználót egy interaktív oldalra. Itt a horgoló, kötő és hímző érdeklődők kép alapján saját, egyedi </w:t>
+      </w:r>
+      <w:r>
+        <w:t>gobelin útmutatót hozhatnak létre.</w:t>
+      </w:r>
+    </w:p>
+    <w:p>
+      <w:pPr>
+        <w:pStyle w:val="Stlus2"/>
+      </w:pPr>
+      <w:r>
+        <w:t>Adatok bekérése</w:t>
+      </w:r>
+    </w:p>
+    <w:p>
+      <w:r>
+        <w:t xml:space="preserve">A mintakészítő célja nem csak az útmutató létrehozása, hanem hogy a minta segítségével a weboldalról közvetlenül terméket is tudjon rendelni: </w:t>
+      </w:r>
+      <w:r>
+        <w:t>a kiválasztott adatok és a kép méret alapján a program kiszámolja, hogy mennyi fonalmennyiség szükséges a projekt elkészítéséhez. Ezen adatok a webáruházunkon alapulnak, tehát csak az elérhető termékekből számol, így viszont ha a felhasználó elégedett az ajánlásunkkal, egyből kosárhoz is tudja adni a termékeket.</w:t>
+      </w:r>
+    </w:p>
+    <w:p>
+      <w:r>
+        <w:t>Elsőként három opció közül választhat a felhasználó: horgolás, kötés, vagy hímzés. Hímzés kiválasztása esetén egyből a képfájl feltöltése következik, mivel a fonalmennyiség automatikusan kiválasztásra kerül. A másik két opció választása után a felhasználó kiválasztja, hogy milyen vastagságú fonallal tervezi készíteni a projektjét. Ezek az opciók rádiógombokkal jelennek meg, és a továbblépés csak akkor lehetséges, ha a felhasználó kiválaszt egy opciót. Amennyiben a választását később módosítaná, a lépések melletti</w:t>
+      </w:r>
+      <w:r>
+        <w:t xml:space="preserve"> ’Vissza’</w:t>
+      </w:r>
+      <w:r>
+        <w:t xml:space="preserve"> gombokkal könnyedén visszamehet, és megteheti.</w:t>
+      </w:r>
+    </w:p>
+    <w:p>
+      <w:r>
+        <w:t>A kép feltöltése csak a megfelelő formátumokban engedélyezett,</w:t>
+      </w:r>
+      <w:r>
+        <w:t xml:space="preserve"> majd</w:t>
+      </w:r>
+      <w:r>
+        <w:t xml:space="preserve"> </w:t>
+      </w:r>
+      <w:r>
+        <w:t>amennyiben ez megtörtént a rendszer előnézetet mutat a képről. Ha a felhasználó tovább megy, akkor a ’Minta készítése’ gomb megnyomásával a kiválasztott adatai átkerülnek a következő oldalra, és a felhasználó is átirányításra kerül.</w:t>
+      </w:r>
+    </w:p>
+    <w:p>
+      <w:pPr>
+        <w:pStyle w:val="Stlus2"/>
+      </w:pPr>
+      <w:r>
+        <w:t>Minta megjelenítése</w:t>
+      </w:r>
+    </w:p>
+    <w:p>
+      <w:r>
+        <w:t>A feltöltött kép megjelenik egy vásznon, immár olyan verzióban, ami alapján a felhasználó el tudja kezdeni a projektjét. A program a képet egy pixeles stílusú táblát hoz létre az eredeti képből, a megadott kép nagyságának</w:t>
+      </w:r>
+      <w:r>
+        <w:t xml:space="preserve"> </w:t>
+      </w:r>
+      <w:r>
+        <w:t>és a</w:t>
+      </w:r>
+      <w:r>
+        <w:t xml:space="preserve"> kiválasztott</w:t>
+      </w:r>
+      <w:r>
+        <w:t xml:space="preserve"> </w:t>
+      </w:r>
+      <w:r>
+        <w:t>cellaméret</w:t>
+      </w:r>
+      <w:r>
+        <w:t xml:space="preserve"> eelosztásával.</w:t>
+      </w:r>
+    </w:p>
     <w:sectPr>
       <w:headerReference w:type="default" r:id="rId9"/>
       <w:footerReference w:type="default" r:id="rId10"/>

--- a/Dokumentumok/Algoritmus dokumentáció.docx
+++ b/Dokumentumok/Algoritmus dokumentáció.docx
@@ -256,7 +256,7 @@
           <w:r>
             <w:fldChar w:fldCharType="separate"/>
           </w:r>
-          <w:hyperlink w:anchor="_Toc213224435" w:history="1">
+          <w:hyperlink w:anchor="_Toc213235795" w:history="1">
             <w:r>
               <w:rPr>
                 <w:rStyle w:val="Hiperhivatkozs"/>
@@ -299,7 +299,7 @@
                 <w:noProof/>
                 <w:webHidden/>
               </w:rPr>
-              <w:instrText xml:space="preserve"> PAGEREF _Toc213224435 \h </w:instrText>
+              <w:instrText xml:space="preserve"> PAGEREF _Toc213235795 \h </w:instrText>
             </w:r>
             <w:r>
               <w:rPr>
@@ -344,7 +344,7 @@
               <w:lang w:eastAsia="hu-HU"/>
             </w:rPr>
           </w:pPr>
-          <w:hyperlink w:anchor="_Toc213224436" w:history="1">
+          <w:hyperlink w:anchor="_Toc213235796" w:history="1">
             <w:r>
               <w:rPr>
                 <w:rStyle w:val="Hiperhivatkozs"/>
@@ -387,7 +387,7 @@
                 <w:noProof/>
                 <w:webHidden/>
               </w:rPr>
-              <w:instrText xml:space="preserve"> PAGEREF _Toc213224436 \h </w:instrText>
+              <w:instrText xml:space="preserve"> PAGEREF _Toc213235796 \h </w:instrText>
             </w:r>
             <w:r>
               <w:rPr>
@@ -432,7 +432,7 @@
               <w:lang w:eastAsia="hu-HU"/>
             </w:rPr>
           </w:pPr>
-          <w:hyperlink w:anchor="_Toc213224437" w:history="1">
+          <w:hyperlink w:anchor="_Toc213235797" w:history="1">
             <w:r>
               <w:rPr>
                 <w:rStyle w:val="Hiperhivatkozs"/>
@@ -475,7 +475,7 @@
                 <w:noProof/>
                 <w:webHidden/>
               </w:rPr>
-              <w:instrText xml:space="preserve"> PAGEREF _Toc213224437 \h </w:instrText>
+              <w:instrText xml:space="preserve"> PAGEREF _Toc213235797 \h </w:instrText>
             </w:r>
             <w:r>
               <w:rPr>
@@ -520,7 +520,7 @@
               <w:lang w:eastAsia="hu-HU"/>
             </w:rPr>
           </w:pPr>
-          <w:hyperlink w:anchor="_Toc213224438" w:history="1">
+          <w:hyperlink w:anchor="_Toc213235798" w:history="1">
             <w:r>
               <w:rPr>
                 <w:rStyle w:val="Hiperhivatkozs"/>
@@ -563,7 +563,7 @@
                 <w:noProof/>
                 <w:webHidden/>
               </w:rPr>
-              <w:instrText xml:space="preserve"> PAGEREF _Toc213224438 \h </w:instrText>
+              <w:instrText xml:space="preserve"> PAGEREF _Toc213235798 \h </w:instrText>
             </w:r>
             <w:r>
               <w:rPr>
@@ -608,7 +608,7 @@
               <w:lang w:eastAsia="hu-HU"/>
             </w:rPr>
           </w:pPr>
-          <w:hyperlink w:anchor="_Toc213224439" w:history="1">
+          <w:hyperlink w:anchor="_Toc213235799" w:history="1">
             <w:r>
               <w:rPr>
                 <w:rStyle w:val="Hiperhivatkozs"/>
@@ -651,7 +651,7 @@
                 <w:noProof/>
                 <w:webHidden/>
               </w:rPr>
-              <w:instrText xml:space="preserve"> PAGEREF _Toc213224439 \h </w:instrText>
+              <w:instrText xml:space="preserve"> PAGEREF _Toc213235799 \h </w:instrText>
             </w:r>
             <w:r>
               <w:rPr>
@@ -696,7 +696,7 @@
               <w:lang w:eastAsia="hu-HU"/>
             </w:rPr>
           </w:pPr>
-          <w:hyperlink w:anchor="_Toc213224440" w:history="1">
+          <w:hyperlink w:anchor="_Toc213235800" w:history="1">
             <w:r>
               <w:rPr>
                 <w:rStyle w:val="Hiperhivatkozs"/>
@@ -739,7 +739,7 @@
                 <w:noProof/>
                 <w:webHidden/>
               </w:rPr>
-              <w:instrText xml:space="preserve"> PAGEREF _Toc213224440 \h </w:instrText>
+              <w:instrText xml:space="preserve"> PAGEREF _Toc213235800 \h </w:instrText>
             </w:r>
             <w:r>
               <w:rPr>
@@ -784,7 +784,7 @@
               <w:lang w:eastAsia="hu-HU"/>
             </w:rPr>
           </w:pPr>
-          <w:hyperlink w:anchor="_Toc213224441" w:history="1">
+          <w:hyperlink w:anchor="_Toc213235801" w:history="1">
             <w:r>
               <w:rPr>
                 <w:rStyle w:val="Hiperhivatkozs"/>
@@ -827,7 +827,7 @@
                 <w:noProof/>
                 <w:webHidden/>
               </w:rPr>
-              <w:instrText xml:space="preserve"> PAGEREF _Toc213224441 \h </w:instrText>
+              <w:instrText xml:space="preserve"> PAGEREF _Toc213235801 \h </w:instrText>
             </w:r>
             <w:r>
               <w:rPr>
@@ -872,7 +872,7 @@
               <w:lang w:eastAsia="hu-HU"/>
             </w:rPr>
           </w:pPr>
-          <w:hyperlink w:anchor="_Toc213224442" w:history="1">
+          <w:hyperlink w:anchor="_Toc213235802" w:history="1">
             <w:r>
               <w:rPr>
                 <w:rStyle w:val="Hiperhivatkozs"/>
@@ -915,7 +915,7 @@
                 <w:noProof/>
                 <w:webHidden/>
               </w:rPr>
-              <w:instrText xml:space="preserve"> PAGEREF _Toc213224442 \h </w:instrText>
+              <w:instrText xml:space="preserve"> PAGEREF _Toc213235802 \h </w:instrText>
             </w:r>
             <w:r>
               <w:rPr>
@@ -960,7 +960,7 @@
               <w:lang w:eastAsia="hu-HU"/>
             </w:rPr>
           </w:pPr>
-          <w:hyperlink w:anchor="_Toc213224443" w:history="1">
+          <w:hyperlink w:anchor="_Toc213235803" w:history="1">
             <w:r>
               <w:rPr>
                 <w:rStyle w:val="Hiperhivatkozs"/>
@@ -1003,7 +1003,7 @@
                 <w:noProof/>
                 <w:webHidden/>
               </w:rPr>
-              <w:instrText xml:space="preserve"> PAGEREF _Toc213224443 \h </w:instrText>
+              <w:instrText xml:space="preserve"> PAGEREF _Toc213235803 \h </w:instrText>
             </w:r>
             <w:r>
               <w:rPr>
@@ -1048,7 +1048,7 @@
               <w:lang w:eastAsia="hu-HU"/>
             </w:rPr>
           </w:pPr>
-          <w:hyperlink w:anchor="_Toc213224444" w:history="1">
+          <w:hyperlink w:anchor="_Toc213235804" w:history="1">
             <w:r>
               <w:rPr>
                 <w:rStyle w:val="Hiperhivatkozs"/>
@@ -1091,7 +1091,7 @@
                 <w:noProof/>
                 <w:webHidden/>
               </w:rPr>
-              <w:instrText xml:space="preserve"> PAGEREF _Toc213224444 \h </w:instrText>
+              <w:instrText xml:space="preserve"> PAGEREF _Toc213235804 \h </w:instrText>
             </w:r>
             <w:r>
               <w:rPr>
@@ -1136,7 +1136,7 @@
               <w:lang w:eastAsia="hu-HU"/>
             </w:rPr>
           </w:pPr>
-          <w:hyperlink w:anchor="_Toc213224445" w:history="1">
+          <w:hyperlink w:anchor="_Toc213235805" w:history="1">
             <w:r>
               <w:rPr>
                 <w:rStyle w:val="Hiperhivatkozs"/>
@@ -1179,7 +1179,183 @@
                 <w:noProof/>
                 <w:webHidden/>
               </w:rPr>
-              <w:instrText xml:space="preserve"> PAGEREF _Toc213224445 \h </w:instrText>
+              <w:instrText xml:space="preserve"> PAGEREF _Toc213235805 \h </w:instrText>
+            </w:r>
+            <w:r>
+              <w:rPr>
+                <w:noProof/>
+                <w:webHidden/>
+              </w:rPr>
+            </w:r>
+            <w:r>
+              <w:rPr>
+                <w:noProof/>
+                <w:webHidden/>
+              </w:rPr>
+              <w:fldChar w:fldCharType="separate"/>
+            </w:r>
+            <w:r>
+              <w:rPr>
+                <w:noProof/>
+                <w:webHidden/>
+              </w:rPr>
+              <w:t>7</w:t>
+            </w:r>
+            <w:r>
+              <w:rPr>
+                <w:noProof/>
+                <w:webHidden/>
+              </w:rPr>
+              <w:fldChar w:fldCharType="end"/>
+            </w:r>
+          </w:hyperlink>
+        </w:p>
+        <w:p>
+          <w:pPr>
+            <w:pStyle w:val="TJ2"/>
+            <w:tabs>
+              <w:tab w:val="left" w:pos="880"/>
+              <w:tab w:val="right" w:leader="dot" w:pos="9062"/>
+            </w:tabs>
+            <w:rPr>
+              <w:rFonts w:asciiTheme="minorHAnsi" w:eastAsiaTheme="minorEastAsia" w:hAnsiTheme="minorHAnsi"/>
+              <w:noProof/>
+              <w:sz w:val="22"/>
+              <w:lang w:eastAsia="hu-HU"/>
+            </w:rPr>
+          </w:pPr>
+          <w:hyperlink w:anchor="_Toc213235806" w:history="1">
+            <w:r>
+              <w:rPr>
+                <w:rStyle w:val="Hiperhivatkozs"/>
+                <w:noProof/>
+              </w:rPr>
+              <w:t>4.1</w:t>
+            </w:r>
+            <w:r>
+              <w:rPr>
+                <w:rFonts w:asciiTheme="minorHAnsi" w:eastAsiaTheme="minorEastAsia" w:hAnsiTheme="minorHAnsi"/>
+                <w:noProof/>
+                <w:sz w:val="22"/>
+                <w:lang w:eastAsia="hu-HU"/>
+              </w:rPr>
+              <w:tab/>
+            </w:r>
+            <w:r>
+              <w:rPr>
+                <w:rStyle w:val="Hiperhivatkozs"/>
+                <w:noProof/>
+              </w:rPr>
+              <w:t>Adatok bekérése</w:t>
+            </w:r>
+            <w:r>
+              <w:rPr>
+                <w:noProof/>
+                <w:webHidden/>
+              </w:rPr>
+              <w:tab/>
+            </w:r>
+            <w:r>
+              <w:rPr>
+                <w:noProof/>
+                <w:webHidden/>
+              </w:rPr>
+              <w:fldChar w:fldCharType="begin"/>
+            </w:r>
+            <w:r>
+              <w:rPr>
+                <w:noProof/>
+                <w:webHidden/>
+              </w:rPr>
+              <w:instrText xml:space="preserve"> PAGEREF _Toc213235806 \h </w:instrText>
+            </w:r>
+            <w:r>
+              <w:rPr>
+                <w:noProof/>
+                <w:webHidden/>
+              </w:rPr>
+            </w:r>
+            <w:r>
+              <w:rPr>
+                <w:noProof/>
+                <w:webHidden/>
+              </w:rPr>
+              <w:fldChar w:fldCharType="separate"/>
+            </w:r>
+            <w:r>
+              <w:rPr>
+                <w:noProof/>
+                <w:webHidden/>
+              </w:rPr>
+              <w:t>7</w:t>
+            </w:r>
+            <w:r>
+              <w:rPr>
+                <w:noProof/>
+                <w:webHidden/>
+              </w:rPr>
+              <w:fldChar w:fldCharType="end"/>
+            </w:r>
+          </w:hyperlink>
+        </w:p>
+        <w:p>
+          <w:pPr>
+            <w:pStyle w:val="TJ2"/>
+            <w:tabs>
+              <w:tab w:val="left" w:pos="880"/>
+              <w:tab w:val="right" w:leader="dot" w:pos="9062"/>
+            </w:tabs>
+            <w:rPr>
+              <w:rFonts w:asciiTheme="minorHAnsi" w:eastAsiaTheme="minorEastAsia" w:hAnsiTheme="minorHAnsi"/>
+              <w:noProof/>
+              <w:sz w:val="22"/>
+              <w:lang w:eastAsia="hu-HU"/>
+            </w:rPr>
+          </w:pPr>
+          <w:hyperlink w:anchor="_Toc213235807" w:history="1">
+            <w:r>
+              <w:rPr>
+                <w:rStyle w:val="Hiperhivatkozs"/>
+                <w:noProof/>
+              </w:rPr>
+              <w:t>4.2</w:t>
+            </w:r>
+            <w:r>
+              <w:rPr>
+                <w:rFonts w:asciiTheme="minorHAnsi" w:eastAsiaTheme="minorEastAsia" w:hAnsiTheme="minorHAnsi"/>
+                <w:noProof/>
+                <w:sz w:val="22"/>
+                <w:lang w:eastAsia="hu-HU"/>
+              </w:rPr>
+              <w:tab/>
+            </w:r>
+            <w:r>
+              <w:rPr>
+                <w:rStyle w:val="Hiperhivatkozs"/>
+                <w:noProof/>
+              </w:rPr>
+              <w:t>Minta megjelenítése</w:t>
+            </w:r>
+            <w:r>
+              <w:rPr>
+                <w:noProof/>
+                <w:webHidden/>
+              </w:rPr>
+              <w:tab/>
+            </w:r>
+            <w:r>
+              <w:rPr>
+                <w:noProof/>
+                <w:webHidden/>
+              </w:rPr>
+              <w:fldChar w:fldCharType="begin"/>
+            </w:r>
+            <w:r>
+              <w:rPr>
+                <w:noProof/>
+                <w:webHidden/>
+              </w:rPr>
+              <w:instrText xml:space="preserve"> PAGEREF _Toc213235807 \h </w:instrText>
             </w:r>
             <w:r>
               <w:rPr>
@@ -1225,7 +1401,7 @@
       <w:pPr>
         <w:pStyle w:val="Stlus1"/>
       </w:pPr>
-      <w:bookmarkStart w:id="0" w:name="_Toc213224435"/>
+      <w:bookmarkStart w:id="0" w:name="_Toc213235795"/>
       <w:r>
         <w:lastRenderedPageBreak/>
         <w:t>Regisztráció és bejelentkezés</w:t>
@@ -1236,7 +1412,7 @@
       <w:pPr>
         <w:pStyle w:val="Stlus2"/>
       </w:pPr>
-      <w:bookmarkStart w:id="1" w:name="_Toc213224436"/>
+      <w:bookmarkStart w:id="1" w:name="_Toc213235796"/>
       <w:r>
         <w:t>Regisztráció</w:t>
       </w:r>
@@ -1305,7 +1481,7 @@
       <w:pPr>
         <w:pStyle w:val="Stlus2"/>
       </w:pPr>
-      <w:bookmarkStart w:id="2" w:name="_Toc213224437"/>
+      <w:bookmarkStart w:id="2" w:name="_Toc213235797"/>
       <w:r>
         <w:t>Belépés</w:t>
       </w:r>
@@ -1350,7 +1526,7 @@
       <w:pPr>
         <w:pStyle w:val="Stlus1"/>
       </w:pPr>
-      <w:bookmarkStart w:id="3" w:name="_Toc213224438"/>
+      <w:bookmarkStart w:id="3" w:name="_Toc213235798"/>
       <w:r>
         <w:lastRenderedPageBreak/>
         <w:t xml:space="preserve">Termékek és </w:t>
@@ -1364,7 +1540,7 @@
       <w:pPr>
         <w:pStyle w:val="Stlus2"/>
       </w:pPr>
-      <w:bookmarkStart w:id="4" w:name="_Toc213224439"/>
+      <w:bookmarkStart w:id="4" w:name="_Toc213235799"/>
       <w:r>
         <w:t>Termékek megjelenítése</w:t>
       </w:r>
@@ -1413,7 +1589,7 @@
       <w:pPr>
         <w:pStyle w:val="Stlus2"/>
       </w:pPr>
-      <w:bookmarkStart w:id="5" w:name="_Toc213224440"/>
+      <w:bookmarkStart w:id="5" w:name="_Toc213235800"/>
       <w:r>
         <w:t>Termékek kosárhoz adása</w:t>
       </w:r>
@@ -1450,7 +1626,7 @@
       <w:pPr>
         <w:pStyle w:val="Stlus2"/>
       </w:pPr>
-      <w:bookmarkStart w:id="6" w:name="_Toc213224441"/>
+      <w:bookmarkStart w:id="6" w:name="_Toc213235801"/>
       <w:r>
         <w:t>Fizetés</w:t>
       </w:r>
@@ -1643,7 +1819,7 @@
       <w:pPr>
         <w:pStyle w:val="Stlus1"/>
       </w:pPr>
-      <w:bookmarkStart w:id="7" w:name="_Toc213224442"/>
+      <w:bookmarkStart w:id="7" w:name="_Toc213235802"/>
       <w:r>
         <w:lastRenderedPageBreak/>
         <w:t>B</w:t>
@@ -1657,7 +1833,7 @@
       <w:pPr>
         <w:pStyle w:val="Stlus2"/>
       </w:pPr>
-      <w:bookmarkStart w:id="8" w:name="_Toc213224443"/>
+      <w:bookmarkStart w:id="8" w:name="_Toc213235803"/>
       <w:r>
         <w:t xml:space="preserve">Posztok </w:t>
       </w:r>
@@ -1683,7 +1859,7 @@
       <w:pPr>
         <w:pStyle w:val="Stlus2"/>
       </w:pPr>
-      <w:bookmarkStart w:id="9" w:name="_Toc213224444"/>
+      <w:bookmarkStart w:id="9" w:name="_Toc213235804"/>
       <w:r>
         <w:t>Poszt írása</w:t>
       </w:r>
@@ -1738,7 +1914,7 @@
       <w:pPr>
         <w:pStyle w:val="Stlus1"/>
       </w:pPr>
-      <w:bookmarkStart w:id="10" w:name="_Toc213224445"/>
+      <w:bookmarkStart w:id="10" w:name="_Toc213235805"/>
       <w:r>
         <w:lastRenderedPageBreak/>
         <w:t>Mintakészítő</w:t>
@@ -1757,9 +1933,11 @@
       <w:pPr>
         <w:pStyle w:val="Stlus2"/>
       </w:pPr>
+      <w:bookmarkStart w:id="11" w:name="_Toc213235806"/>
       <w:r>
         <w:t>Adatok bekérése</w:t>
       </w:r>
+      <w:bookmarkEnd w:id="11"/>
     </w:p>
     <w:p>
       <w:r>
@@ -1798,22 +1976,21 @@
       <w:pPr>
         <w:pStyle w:val="Stlus2"/>
       </w:pPr>
+      <w:bookmarkStart w:id="12" w:name="_Toc213235807"/>
       <w:r>
         <w:t>Minta megjelenítése</w:t>
       </w:r>
-    </w:p>
-    <w:p>
-      <w:r>
-        <w:t>A feltöltött kép megjelenik egy vásznon, immár olyan verzióban, ami alapján a felhasználó el tudja kezdeni a projektjét. A program a képet egy pixeles stílusú táblát hoz létre az eredeti képből, a megadott kép nagyságának</w:t>
+      <w:bookmarkEnd w:id="12"/>
+    </w:p>
+    <w:p>
+      <w:r>
+        <w:t>A feltöltött kép megjelenik egy vásznon, immár olyan verzióban, ami alapján a felhasználó el tudja kezdeni a projektjét. A program egy pixeles stílusú táblát hoz létre az eredeti képből, a megadott kép nagyságának</w:t>
       </w:r>
       <w:r>
         <w:t xml:space="preserve"> </w:t>
       </w:r>
       <w:r>
-        <w:t>és a</w:t>
-      </w:r>
-      <w:r>
-        <w:t xml:space="preserve"> kiválasztott</w:t>
+        <w:t>és a kiválasztott</w:t>
       </w:r>
       <w:r>
         <w:t xml:space="preserve"> </w:t>
@@ -1822,7 +1999,84 @@
         <w:t>cellaméret</w:t>
       </w:r>
       <w:r>
-        <w:t xml:space="preserve"> eelosztásával.</w:t>
+        <w:t>nek az</w:t>
+      </w:r>
+      <w:r>
+        <w:t xml:space="preserve"> elosztásával.</w:t>
+      </w:r>
+      <w:r>
+        <w:t xml:space="preserve"> </w:t>
+      </w:r>
+      <w:r>
+        <w:t>Az itt kiszámolt érték szerint csoportosítja a program a kép pixeleit, és a leggyakrabban előforduló színt jeleníti meg, viszont amennyiben mindegyik más, átlagolja a színeket.</w:t>
+      </w:r>
+    </w:p>
+    <w:p>
+      <w:r>
+        <w:t>Ezen a felületen a felhasználó számtalan optimalizációs eszközt használhat:</w:t>
+      </w:r>
+    </w:p>
+    <w:p>
+      <w:pPr>
+        <w:pStyle w:val="Listaszerbekezds"/>
+        <w:numPr>
+          <w:ilvl w:val="0"/>
+          <w:numId w:val="15"/>
+        </w:numPr>
+      </w:pPr>
+      <w:r>
+        <w:t>Állíthatja a pixelek méretét, így a projektje méretét közvetetten befolyásolja. Az érték változtatásakor a program automatikusan újrakalibrálja a képet.</w:t>
+      </w:r>
+    </w:p>
+    <w:p>
+      <w:pPr>
+        <w:pStyle w:val="Listaszerbekezds"/>
+        <w:numPr>
+          <w:ilvl w:val="0"/>
+          <w:numId w:val="15"/>
+        </w:numPr>
+      </w:pPr>
+      <w:r>
+        <w:t>Kiválaszthatja, hogy mennyi szín legyen a mintában, illetve módosíthatja azokat.</w:t>
+      </w:r>
+    </w:p>
+    <w:p>
+      <w:pPr>
+        <w:pStyle w:val="Listaszerbekezds"/>
+        <w:numPr>
+          <w:ilvl w:val="0"/>
+          <w:numId w:val="15"/>
+        </w:numPr>
+      </w:pPr>
+      <w:r>
+        <w:t>Állíthatják a szegély méretét, hogy jobban kivehetőek legyenek a négyzetek.</w:t>
+      </w:r>
+    </w:p>
+    <w:p>
+      <w:pPr>
+        <w:pStyle w:val="Listaszerbekezds"/>
+        <w:numPr>
+          <w:ilvl w:val="0"/>
+          <w:numId w:val="15"/>
+        </w:numPr>
+      </w:pPr>
+      <w:r>
+        <w:t>Nyomonkövetheti a haladását a sorok végén lévő checkbox-okkal, amik elhalványítják az adott sort.</w:t>
+      </w:r>
+    </w:p>
+    <w:p>
+      <w:pPr>
+        <w:pStyle w:val="Listaszerbekezds"/>
+        <w:numPr>
+          <w:ilvl w:val="0"/>
+          <w:numId w:val="15"/>
+        </w:numPr>
+      </w:pPr>
+      <w:r>
+        <w:t xml:space="preserve">Letölthetik az elkészült </w:t>
+      </w:r>
+      <w:r>
+        <w:t>mintát, a kész, pixeles változatban.</w:t>
       </w:r>
     </w:p>
     <w:sectPr>
@@ -3329,6 +3583,119 @@
       </w:pPr>
     </w:lvl>
   </w:abstractNum>
+  <w:abstractNum w:abstractNumId="13" w15:restartNumberingAfterBreak="0">
+    <w:nsid w:val="7C075A85"/>
+    <w:multiLevelType w:val="hybridMultilevel"/>
+    <w:tmpl w:val="B762BFE2"/>
+    <w:lvl w:ilvl="0" w:tplc="040E0001">
+      <w:start w:val="1"/>
+      <w:numFmt w:val="bullet"/>
+      <w:lvlText w:val=""/>
+      <w:lvlJc w:val="left"/>
+      <w:pPr>
+        <w:ind w:left="720" w:hanging="360"/>
+      </w:pPr>
+      <w:rPr>
+        <w:rFonts w:ascii="Symbol" w:hAnsi="Symbol" w:hint="default"/>
+      </w:rPr>
+    </w:lvl>
+    <w:lvl w:ilvl="1" w:tplc="040E0003" w:tentative="1">
+      <w:start w:val="1"/>
+      <w:numFmt w:val="bullet"/>
+      <w:lvlText w:val="o"/>
+      <w:lvlJc w:val="left"/>
+      <w:pPr>
+        <w:ind w:left="1440" w:hanging="360"/>
+      </w:pPr>
+      <w:rPr>
+        <w:rFonts w:ascii="Courier New" w:hAnsi="Courier New" w:cs="Courier New" w:hint="default"/>
+      </w:rPr>
+    </w:lvl>
+    <w:lvl w:ilvl="2" w:tplc="040E0005" w:tentative="1">
+      <w:start w:val="1"/>
+      <w:numFmt w:val="bullet"/>
+      <w:lvlText w:val=""/>
+      <w:lvlJc w:val="left"/>
+      <w:pPr>
+        <w:ind w:left="2160" w:hanging="360"/>
+      </w:pPr>
+      <w:rPr>
+        <w:rFonts w:ascii="Wingdings" w:hAnsi="Wingdings" w:hint="default"/>
+      </w:rPr>
+    </w:lvl>
+    <w:lvl w:ilvl="3" w:tplc="040E0001" w:tentative="1">
+      <w:start w:val="1"/>
+      <w:numFmt w:val="bullet"/>
+      <w:lvlText w:val=""/>
+      <w:lvlJc w:val="left"/>
+      <w:pPr>
+        <w:ind w:left="2880" w:hanging="360"/>
+      </w:pPr>
+      <w:rPr>
+        <w:rFonts w:ascii="Symbol" w:hAnsi="Symbol" w:hint="default"/>
+      </w:rPr>
+    </w:lvl>
+    <w:lvl w:ilvl="4" w:tplc="040E0003" w:tentative="1">
+      <w:start w:val="1"/>
+      <w:numFmt w:val="bullet"/>
+      <w:lvlText w:val="o"/>
+      <w:lvlJc w:val="left"/>
+      <w:pPr>
+        <w:ind w:left="3600" w:hanging="360"/>
+      </w:pPr>
+      <w:rPr>
+        <w:rFonts w:ascii="Courier New" w:hAnsi="Courier New" w:cs="Courier New" w:hint="default"/>
+      </w:rPr>
+    </w:lvl>
+    <w:lvl w:ilvl="5" w:tplc="040E0005" w:tentative="1">
+      <w:start w:val="1"/>
+      <w:numFmt w:val="bullet"/>
+      <w:lvlText w:val=""/>
+      <w:lvlJc w:val="left"/>
+      <w:pPr>
+        <w:ind w:left="4320" w:hanging="360"/>
+      </w:pPr>
+      <w:rPr>
+        <w:rFonts w:ascii="Wingdings" w:hAnsi="Wingdings" w:hint="default"/>
+      </w:rPr>
+    </w:lvl>
+    <w:lvl w:ilvl="6" w:tplc="040E0001" w:tentative="1">
+      <w:start w:val="1"/>
+      <w:numFmt w:val="bullet"/>
+      <w:lvlText w:val=""/>
+      <w:lvlJc w:val="left"/>
+      <w:pPr>
+        <w:ind w:left="5040" w:hanging="360"/>
+      </w:pPr>
+      <w:rPr>
+        <w:rFonts w:ascii="Symbol" w:hAnsi="Symbol" w:hint="default"/>
+      </w:rPr>
+    </w:lvl>
+    <w:lvl w:ilvl="7" w:tplc="040E0003" w:tentative="1">
+      <w:start w:val="1"/>
+      <w:numFmt w:val="bullet"/>
+      <w:lvlText w:val="o"/>
+      <w:lvlJc w:val="left"/>
+      <w:pPr>
+        <w:ind w:left="5760" w:hanging="360"/>
+      </w:pPr>
+      <w:rPr>
+        <w:rFonts w:ascii="Courier New" w:hAnsi="Courier New" w:cs="Courier New" w:hint="default"/>
+      </w:rPr>
+    </w:lvl>
+    <w:lvl w:ilvl="8" w:tplc="040E0005" w:tentative="1">
+      <w:start w:val="1"/>
+      <w:numFmt w:val="bullet"/>
+      <w:lvlText w:val=""/>
+      <w:lvlJc w:val="left"/>
+      <w:pPr>
+        <w:ind w:left="6480" w:hanging="360"/>
+      </w:pPr>
+      <w:rPr>
+        <w:rFonts w:ascii="Wingdings" w:hAnsi="Wingdings" w:hint="default"/>
+      </w:rPr>
+    </w:lvl>
+  </w:abstractNum>
   <w:num w:numId="1">
     <w:abstractNumId w:val="8"/>
   </w:num>
@@ -3397,6 +3764,9 @@
   </w:num>
   <w:num w:numId="14">
     <w:abstractNumId w:val="11"/>
+  </w:num>
+  <w:num w:numId="15">
+    <w:abstractNumId w:val="13"/>
   </w:num>
 </w:numbering>
 </file>
